--- a/GIT简明教程.docx
+++ b/GIT简明教程.docx
@@ -3602,6 +3602,8 @@
       <w:r>
         <w:rPr>
           <w:rFonts w:hint="eastAsia"/>
+          <w:b/>
+          <w:bCs/>
           <w:lang w:val="en-US" w:eastAsia="zh-CN"/>
         </w:rPr>
         <w:t>此分支通常是为了开发新功能或修复bug等任务而创建的分支</w:t>
@@ -6837,9 +6839,30 @@
       <w:r>
         <w:rPr>
           <w:rFonts w:hint="eastAsia"/>
+          <w:lang w:val="en-US" w:eastAsia="zh-CN"/>
+        </w:rPr>
+        <w:t>如果</w:t>
+      </w:r>
+      <w:r>
+        <w:rPr>
+          <w:rFonts w:hint="eastAsia"/>
           <w:lang w:eastAsia="zh-CN"/>
         </w:rPr>
-        <w:t>吐过发生重入就要先解决冲突再手动提交</w:t>
+        <w:t>发生</w:t>
+      </w:r>
+      <w:r>
+        <w:rPr>
+          <w:rFonts w:hint="eastAsia"/>
+          <w:lang w:val="en-US" w:eastAsia="zh-CN"/>
+        </w:rPr>
+        <w:t>冲突</w:t>
+      </w:r>
+      <w:r>
+        <w:rPr>
+          <w:rFonts w:hint="eastAsia"/>
+          <w:lang w:eastAsia="zh-CN"/>
+        </w:rPr>
+        <w:t>就要先解决冲突再手动提交</w:t>
       </w:r>
     </w:p>
     <w:p>
@@ -8087,29 +8110,99 @@
     <w:p>
       <w:pPr>
         <w:ind w:firstLine="420" w:firstLineChars="0"/>
-        <w:rPr>
-          <w:rFonts w:hint="eastAsia"/>
-          <w:lang w:eastAsia="zh-CN"/>
-        </w:rPr>
-      </w:pPr>
-      <w:r>
-        <w:rPr>
-          <w:rFonts w:hint="eastAsia"/>
-          <w:lang w:eastAsia="zh-CN"/>
-        </w:rPr>
-        <w:t>确认历史记录</w:t>
-      </w:r>
-    </w:p>
-    <w:p>
-      <w:pPr>
-        <w:ind w:firstLine="420" w:firstLineChars="0"/>
+      </w:pPr>
+    </w:p>
+    <w:p>
+      <w:pPr>
+        <w:ind w:firstLine="420" w:firstLineChars="0"/>
+        <w:rPr>
+          <w:rFonts w:hint="eastAsia"/>
+          <w:lang w:val="en-US" w:eastAsia="zh-CN"/>
+        </w:rPr>
+      </w:pPr>
+    </w:p>
+    <w:p>
+      <w:pPr>
+        <w:pStyle w:val="4"/>
+        <w:rPr>
+          <w:rFonts w:hint="eastAsia"/>
+          <w:lang w:val="en-US" w:eastAsia="zh-CN"/>
+        </w:rPr>
+      </w:pPr>
+      <w:r>
+        <w:rPr>
+          <w:rFonts w:hint="eastAsia"/>
+          <w:lang w:val="en-US" w:eastAsia="zh-CN"/>
+        </w:rPr>
+        <w:t>取消过去的提交</w:t>
+      </w:r>
+    </w:p>
+    <w:p>
+      <w:pPr>
+        <w:rPr>
+          <w:rFonts w:hint="eastAsia"/>
+          <w:lang w:val="en-US" w:eastAsia="zh-CN"/>
+        </w:rPr>
+      </w:pPr>
+      <w:r>
+        <w:rPr>
+          <w:rFonts w:hint="eastAsia"/>
+          <w:lang w:val="en-US" w:eastAsia="zh-CN"/>
+        </w:rPr>
+        <w:t>使用revert可以取消指定的提交内容。</w:t>
+      </w:r>
+    </w:p>
+    <w:p>
+      <w:pPr>
+        <w:rPr>
+          <w:rFonts w:hint="eastAsia"/>
+          <w:lang w:val="en-US" w:eastAsia="zh-CN"/>
+        </w:rPr>
+      </w:pPr>
+    </w:p>
+    <w:p>
+      <w:pPr>
+        <w:rPr>
+          <w:rFonts w:hint="eastAsia"/>
+          <w:lang w:val="en-US" w:eastAsia="zh-CN"/>
+        </w:rPr>
+      </w:pPr>
+      <w:r>
+        <w:rPr>
+          <w:rFonts w:hint="eastAsia"/>
+          <w:lang w:val="en-US" w:eastAsia="zh-CN"/>
+        </w:rPr>
+        <w:t>使用后面要提到的rebase -i 或reset也可以删除提交</w:t>
+      </w:r>
+    </w:p>
+    <w:p>
+      <w:pPr>
+        <w:rPr>
+          <w:rFonts w:hint="eastAsia"/>
+          <w:lang w:val="en-US" w:eastAsia="zh-CN"/>
+        </w:rPr>
+      </w:pPr>
+      <w:r>
+        <w:rPr>
+          <w:rFonts w:hint="eastAsia"/>
+          <w:lang w:val="en-US" w:eastAsia="zh-CN"/>
+        </w:rPr>
+        <w:t>但是不能删除已经发布的提交</w:t>
+      </w:r>
+    </w:p>
+    <w:p>
+      <w:pPr>
+        <w:rPr>
+          <w:rFonts w:hint="eastAsia"/>
+          <w:lang w:val="en-US" w:eastAsia="zh-CN"/>
+        </w:rPr>
       </w:pPr>
       <w:r>
         <w:drawing>
           <wp:inline distT="0" distB="0" distL="114300" distR="114300">
-            <wp:extent cx="4628515" cy="2066925"/>
-            <wp:effectExtent l="0" t="0" r="635" b="9525"/>
-            <wp:docPr id="93" name="图片 66"/>
+            <wp:extent cx="3380740" cy="790575"/>
+            <wp:effectExtent l="0" t="0" r="10160" b="9525"/>
+            <wp:docPr id="93" name="图片 1"/>
             <wp:cNvGraphicFramePr>
               <a:graphicFrameLocks xmlns:a="http://schemas.openxmlformats.org/drawingml/2006/main" noChangeAspect="1"/>
             </wp:cNvGraphicFramePr>
@@ -8117,7 +8210,7 @@
               <a:graphicData uri="http://schemas.openxmlformats.org/drawingml/2006/picture">
                 <pic:pic xmlns:pic="http://schemas.openxmlformats.org/drawingml/2006/picture">
                   <pic:nvPicPr>
-                    <pic:cNvPr id="93" name="图片 66"/>
+                    <pic:cNvPr id="93" name="图片 1"/>
                     <pic:cNvPicPr>
                       <a:picLocks noChangeAspect="1"/>
                     </pic:cNvPicPr>
@@ -8131,7 +8224,7 @@
                   <pic:spPr>
                     <a:xfrm>
                       <a:off x="0" y="0"/>
-                      <a:ext cx="4628515" cy="2066925"/>
+                      <a:ext cx="3380740" cy="790575"/>
                     </a:xfrm>
                     <a:prstGeom prst="rect">
                       <a:avLst/>
@@ -8146,189 +8239,6 @@
             </a:graphic>
           </wp:inline>
         </w:drawing>
-      </w:r>
-    </w:p>
-    <w:p>
-      <w:pPr>
-        <w:ind w:firstLine="420" w:firstLineChars="0"/>
-        <w:rPr>
-          <w:rFonts w:hint="eastAsia"/>
-          <w:lang w:val="en-US" w:eastAsia="zh-CN"/>
-        </w:rPr>
-      </w:pPr>
-    </w:p>
-    <w:p>
-      <w:pPr>
-        <w:ind w:firstLine="420" w:firstLineChars="0"/>
-        <w:rPr>
-          <w:rFonts w:hint="eastAsia"/>
-          <w:lang w:val="en-US" w:eastAsia="zh-CN"/>
-        </w:rPr>
-      </w:pPr>
-      <w:r>
-        <w:rPr>
-          <w:rFonts w:hint="eastAsia"/>
-          <w:lang w:val="en-US" w:eastAsia="zh-CN"/>
-        </w:rPr>
-        <w:t>改写提交</w:t>
-      </w:r>
-    </w:p>
-    <w:p>
-      <w:pPr>
-        <w:ind w:firstLine="420" w:firstLineChars="0"/>
-        <w:rPr>
-          <w:rFonts w:hint="eastAsia"/>
-          <w:lang w:val="en-US" w:eastAsia="zh-CN"/>
-        </w:rPr>
-      </w:pPr>
-      <w:r>
-        <w:rPr>
-          <w:rFonts w:hint="eastAsia"/>
-          <w:lang w:val="en-US" w:eastAsia="zh-CN"/>
-        </w:rPr>
-        <w:t>git commit -amend 会显示最近一次提交的提交消息。你可以修改你想要的</w:t>
-      </w:r>
-    </w:p>
-    <w:p>
-      <w:pPr>
-        <w:ind w:firstLine="420" w:firstLineChars="0"/>
-        <w:rPr>
-          <w:rFonts w:hint="eastAsia"/>
-          <w:lang w:val="en-US" w:eastAsia="zh-CN"/>
-        </w:rPr>
-      </w:pPr>
-      <w:r>
-        <w:rPr>
-          <w:rFonts w:hint="eastAsia"/>
-          <w:lang w:val="en-US" w:eastAsia="zh-CN"/>
-        </w:rPr>
-        <w:t>然后再查看日志记录</w:t>
-      </w:r>
-    </w:p>
-    <w:p>
-      <w:pPr>
-        <w:ind w:firstLine="420" w:firstLineChars="0"/>
-      </w:pPr>
-      <w:r>
-        <w:drawing>
-          <wp:inline distT="0" distB="0" distL="114300" distR="114300">
-            <wp:extent cx="4028440" cy="2209800"/>
-            <wp:effectExtent l="0" t="0" r="10160" b="0"/>
-            <wp:docPr id="95" name="图片 68"/>
-            <wp:cNvGraphicFramePr>
-              <a:graphicFrameLocks xmlns:a="http://schemas.openxmlformats.org/drawingml/2006/main" noChangeAspect="1"/>
-            </wp:cNvGraphicFramePr>
-            <a:graphic xmlns:a="http://schemas.openxmlformats.org/drawingml/2006/main">
-              <a:graphicData uri="http://schemas.openxmlformats.org/drawingml/2006/picture">
-                <pic:pic xmlns:pic="http://schemas.openxmlformats.org/drawingml/2006/picture">
-                  <pic:nvPicPr>
-                    <pic:cNvPr id="95" name="图片 68"/>
-                    <pic:cNvPicPr>
-                      <a:picLocks noChangeAspect="1"/>
-                    </pic:cNvPicPr>
-                  </pic:nvPicPr>
-                  <pic:blipFill>
-                    <a:blip r:embed="rId82"/>
-                    <a:stretch>
-                      <a:fillRect/>
-                    </a:stretch>
-                  </pic:blipFill>
-                  <pic:spPr>
-                    <a:xfrm>
-                      <a:off x="0" y="0"/>
-                      <a:ext cx="4028440" cy="2209800"/>
-                    </a:xfrm>
-                    <a:prstGeom prst="rect">
-                      <a:avLst/>
-                    </a:prstGeom>
-                    <a:noFill/>
-                    <a:ln w="9525">
-                      <a:noFill/>
-                    </a:ln>
-                  </pic:spPr>
-                </pic:pic>
-              </a:graphicData>
-            </a:graphic>
-          </wp:inline>
-        </w:drawing>
-      </w:r>
-    </w:p>
-    <w:p>
-      <w:pPr>
-        <w:ind w:firstLine="420" w:firstLineChars="0"/>
-        <w:rPr>
-          <w:rFonts w:hint="eastAsia"/>
-          <w:lang w:val="en-US" w:eastAsia="zh-CN"/>
-        </w:rPr>
-      </w:pPr>
-    </w:p>
-    <w:p>
-      <w:pPr>
-        <w:pStyle w:val="4"/>
-        <w:rPr>
-          <w:rFonts w:hint="eastAsia"/>
-          <w:lang w:val="en-US" w:eastAsia="zh-CN"/>
-        </w:rPr>
-      </w:pPr>
-      <w:r>
-        <w:rPr>
-          <w:rFonts w:hint="eastAsia"/>
-          <w:lang w:val="en-US" w:eastAsia="zh-CN"/>
-        </w:rPr>
-        <w:t>取消过去的提交</w:t>
-      </w:r>
-    </w:p>
-    <w:p>
-      <w:pPr>
-        <w:rPr>
-          <w:rFonts w:hint="eastAsia"/>
-          <w:lang w:val="en-US" w:eastAsia="zh-CN"/>
-        </w:rPr>
-      </w:pPr>
-      <w:r>
-        <w:rPr>
-          <w:rFonts w:hint="eastAsia"/>
-          <w:lang w:val="en-US" w:eastAsia="zh-CN"/>
-        </w:rPr>
-        <w:t>使用revert可以取消指定的提交内容。</w:t>
-      </w:r>
-    </w:p>
-    <w:p>
-      <w:pPr>
-        <w:rPr>
-          <w:rFonts w:hint="eastAsia"/>
-          <w:lang w:val="en-US" w:eastAsia="zh-CN"/>
-        </w:rPr>
-      </w:pPr>
-    </w:p>
-    <w:p>
-      <w:pPr>
-        <w:rPr>
-          <w:rFonts w:hint="eastAsia"/>
-          <w:lang w:val="en-US" w:eastAsia="zh-CN"/>
-        </w:rPr>
-      </w:pPr>
-      <w:r>
-        <w:rPr>
-          <w:rFonts w:hint="eastAsia"/>
-          <w:lang w:val="en-US" w:eastAsia="zh-CN"/>
-        </w:rPr>
-        <w:t>使用后面要提到的rebase -i 或reset也可以删除提交</w:t>
-      </w:r>
-    </w:p>
-    <w:p>
-      <w:pPr>
-        <w:rPr>
-          <w:rFonts w:hint="eastAsia"/>
-          <w:lang w:val="en-US" w:eastAsia="zh-CN"/>
-        </w:rPr>
-      </w:pPr>
-      <w:r>
-        <w:rPr>
-          <w:rFonts w:hint="eastAsia"/>
-          <w:lang w:val="en-US" w:eastAsia="zh-CN"/>
-        </w:rPr>
-        <w:t>但是不能删除已经发布的提交</w:t>
       </w:r>
     </w:p>
     <w:p>
@@ -8359,7 +8269,7 @@
                     </pic:cNvPicPr>
                   </pic:nvPicPr>
                   <pic:blipFill>
-                    <a:blip r:embed="rId83"/>
+                    <a:blip r:embed="rId82"/>
                     <a:stretch>
                       <a:fillRect/>
                     </a:stretch>
@@ -8388,189 +8298,6 @@
       <w:pPr>
         <w:rPr>
           <w:rFonts w:hint="eastAsia"/>
-          <w:lang w:eastAsia="zh-CN"/>
-        </w:rPr>
-      </w:pPr>
-      <w:r>
-        <w:rPr>
-          <w:rFonts w:hint="eastAsia"/>
-          <w:lang w:eastAsia="zh-CN"/>
-        </w:rPr>
-        <w:t>首先我们有如下历史记录</w:t>
-      </w:r>
-    </w:p>
-    <w:p>
-      <w:r>
-        <w:drawing>
-          <wp:inline distT="0" distB="0" distL="114300" distR="114300">
-            <wp:extent cx="4228465" cy="2552065"/>
-            <wp:effectExtent l="0" t="0" r="635" b="635"/>
-            <wp:docPr id="96" name="图片 69"/>
-            <wp:cNvGraphicFramePr>
-              <a:graphicFrameLocks xmlns:a="http://schemas.openxmlformats.org/drawingml/2006/main" noChangeAspect="1"/>
-            </wp:cNvGraphicFramePr>
-            <a:graphic xmlns:a="http://schemas.openxmlformats.org/drawingml/2006/main">
-              <a:graphicData uri="http://schemas.openxmlformats.org/drawingml/2006/picture">
-                <pic:pic xmlns:pic="http://schemas.openxmlformats.org/drawingml/2006/picture">
-                  <pic:nvPicPr>
-                    <pic:cNvPr id="96" name="图片 69"/>
-                    <pic:cNvPicPr>
-                      <a:picLocks noChangeAspect="1"/>
-                    </pic:cNvPicPr>
-                  </pic:nvPicPr>
-                  <pic:blipFill>
-                    <a:blip r:embed="rId84"/>
-                    <a:stretch>
-                      <a:fillRect/>
-                    </a:stretch>
-                  </pic:blipFill>
-                  <pic:spPr>
-                    <a:xfrm>
-                      <a:off x="0" y="0"/>
-                      <a:ext cx="4228465" cy="2552065"/>
-                    </a:xfrm>
-                    <a:prstGeom prst="rect">
-                      <a:avLst/>
-                    </a:prstGeom>
-                    <a:noFill/>
-                    <a:ln w="9525">
-                      <a:noFill/>
-                    </a:ln>
-                  </pic:spPr>
-                </pic:pic>
-              </a:graphicData>
-            </a:graphic>
-          </wp:inline>
-        </w:drawing>
-      </w:r>
-    </w:p>
-    <w:p/>
-    <w:p/>
-    <w:p/>
-    <w:p>
-      <w:pPr>
-        <w:rPr>
-          <w:rFonts w:hint="eastAsia"/>
-          <w:lang w:val="en-US" w:eastAsia="zh-CN"/>
-        </w:rPr>
-      </w:pPr>
-      <w:r>
-        <w:rPr>
-          <w:rFonts w:hint="eastAsia"/>
-          <w:lang w:val="en-US" w:eastAsia="zh-CN"/>
-        </w:rPr>
-        <w:t>git revert HEAD</w:t>
-      </w:r>
-    </w:p>
-    <w:p>
-      <w:r>
-        <w:drawing>
-          <wp:inline distT="0" distB="0" distL="114300" distR="114300">
-            <wp:extent cx="3495040" cy="466725"/>
-            <wp:effectExtent l="0" t="0" r="10160" b="9525"/>
-            <wp:docPr id="97" name="图片 70"/>
-            <wp:cNvGraphicFramePr>
-              <a:graphicFrameLocks xmlns:a="http://schemas.openxmlformats.org/drawingml/2006/main" noChangeAspect="1"/>
-            </wp:cNvGraphicFramePr>
-            <a:graphic xmlns:a="http://schemas.openxmlformats.org/drawingml/2006/main">
-              <a:graphicData uri="http://schemas.openxmlformats.org/drawingml/2006/picture">
-                <pic:pic xmlns:pic="http://schemas.openxmlformats.org/drawingml/2006/picture">
-                  <pic:nvPicPr>
-                    <pic:cNvPr id="97" name="图片 70"/>
-                    <pic:cNvPicPr>
-                      <a:picLocks noChangeAspect="1"/>
-                    </pic:cNvPicPr>
-                  </pic:nvPicPr>
-                  <pic:blipFill>
-                    <a:blip r:embed="rId85"/>
-                    <a:stretch>
-                      <a:fillRect/>
-                    </a:stretch>
-                  </pic:blipFill>
-                  <pic:spPr>
-                    <a:xfrm>
-                      <a:off x="0" y="0"/>
-                      <a:ext cx="3495040" cy="466725"/>
-                    </a:xfrm>
-                    <a:prstGeom prst="rect">
-                      <a:avLst/>
-                    </a:prstGeom>
-                    <a:noFill/>
-                    <a:ln w="9525">
-                      <a:noFill/>
-                    </a:ln>
-                  </pic:spPr>
-                </pic:pic>
-              </a:graphicData>
-            </a:graphic>
-          </wp:inline>
-        </w:drawing>
-      </w:r>
-    </w:p>
-    <w:p>
-      <w:pPr>
-        <w:rPr>
-          <w:rFonts w:hint="eastAsia"/>
-          <w:lang w:eastAsia="zh-CN"/>
-        </w:rPr>
-      </w:pPr>
-      <w:r>
-        <w:rPr>
-          <w:rFonts w:hint="eastAsia"/>
-          <w:lang w:eastAsia="zh-CN"/>
-        </w:rPr>
-        <w:t>查看历史记录</w:t>
-      </w:r>
-    </w:p>
-    <w:p>
-      <w:r>
-        <w:drawing>
-          <wp:inline distT="0" distB="0" distL="114300" distR="114300">
-            <wp:extent cx="4352290" cy="3285490"/>
-            <wp:effectExtent l="0" t="0" r="10160" b="10160"/>
-            <wp:docPr id="98" name="图片 71"/>
-            <wp:cNvGraphicFramePr>
-              <a:graphicFrameLocks xmlns:a="http://schemas.openxmlformats.org/drawingml/2006/main" noChangeAspect="1"/>
-            </wp:cNvGraphicFramePr>
-            <a:graphic xmlns:a="http://schemas.openxmlformats.org/drawingml/2006/main">
-              <a:graphicData uri="http://schemas.openxmlformats.org/drawingml/2006/picture">
-                <pic:pic xmlns:pic="http://schemas.openxmlformats.org/drawingml/2006/picture">
-                  <pic:nvPicPr>
-                    <pic:cNvPr id="98" name="图片 71"/>
-                    <pic:cNvPicPr>
-                      <a:picLocks noChangeAspect="1"/>
-                    </pic:cNvPicPr>
-                  </pic:nvPicPr>
-                  <pic:blipFill>
-                    <a:blip r:embed="rId86"/>
-                    <a:stretch>
-                      <a:fillRect/>
-                    </a:stretch>
-                  </pic:blipFill>
-                  <pic:spPr>
-                    <a:xfrm>
-                      <a:off x="0" y="0"/>
-                      <a:ext cx="4352290" cy="3285490"/>
-                    </a:xfrm>
-                    <a:prstGeom prst="rect">
-                      <a:avLst/>
-                    </a:prstGeom>
-                    <a:noFill/>
-                    <a:ln w="9525">
-                      <a:noFill/>
-                    </a:ln>
-                  </pic:spPr>
-                </pic:pic>
-              </a:graphicData>
-            </a:graphic>
-          </wp:inline>
-        </w:drawing>
-      </w:r>
-    </w:p>
-    <w:p>
-      <w:pPr>
-        <w:rPr>
-          <w:rFonts w:hint="eastAsia"/>
           <w:lang w:val="en-US" w:eastAsia="zh-CN"/>
         </w:rPr>
       </w:pPr>
@@ -8619,7 +8346,7 @@
                     </pic:cNvPicPr>
                   </pic:nvPicPr>
                   <pic:blipFill>
-                    <a:blip r:embed="rId87"/>
+                    <a:blip r:embed="rId83"/>
                     <a:stretch>
                       <a:fillRect/>
                     </a:stretch>
@@ -8664,7 +8391,7 @@
                     </pic:cNvPicPr>
                   </pic:nvPicPr>
                   <pic:blipFill>
-                    <a:blip r:embed="rId88"/>
+                    <a:blip r:embed="rId84"/>
                     <a:stretch>
                       <a:fillRect/>
                     </a:stretch>
@@ -8710,7 +8437,7 @@
                     </pic:cNvPicPr>
                   </pic:nvPicPr>
                   <pic:blipFill>
-                    <a:blip r:embed="rId89"/>
+                    <a:blip r:embed="rId85"/>
                     <a:stretch>
                       <a:fillRect/>
                     </a:stretch>
@@ -8789,20 +8516,452 @@
       </w:pPr>
     </w:p>
     <w:p>
-      <w:r>
-        <w:rPr>
-          <w:rFonts w:hint="eastAsia"/>
-          <w:lang w:val="en-US" w:eastAsia="zh-CN"/>
-        </w:rPr>
-        <w:t>首先假设有如下提交</w:t>
+      <w:pPr>
+        <w:pStyle w:val="4"/>
+        <w:rPr>
+          <w:rFonts w:hint="eastAsia"/>
+          <w:lang w:val="en-US" w:eastAsia="zh-CN"/>
+        </w:rPr>
+      </w:pPr>
+      <w:r>
+        <w:rPr>
+          <w:rFonts w:hint="eastAsia"/>
+          <w:lang w:val="en-US" w:eastAsia="zh-CN"/>
+        </w:rPr>
+        <w:t>提取提交</w:t>
+      </w:r>
+    </w:p>
+    <w:p>
+      <w:r>
+        <w:t>在cherry-pick，您可以从其他分支复制指定的提交，然后导入到现在的分支</w:t>
       </w:r>
     </w:p>
     <w:p>
       <w:r>
         <w:drawing>
           <wp:inline distT="0" distB="0" distL="114300" distR="114300">
-            <wp:extent cx="3542665" cy="2038350"/>
+            <wp:extent cx="4247515" cy="1019175"/>
+            <wp:effectExtent l="0" t="0" r="635" b="9525"/>
+            <wp:docPr id="85" name="图片 58"/>
+            <wp:cNvGraphicFramePr>
+              <a:graphicFrameLocks xmlns:a="http://schemas.openxmlformats.org/drawingml/2006/main" noChangeAspect="1"/>
+            </wp:cNvGraphicFramePr>
+            <a:graphic xmlns:a="http://schemas.openxmlformats.org/drawingml/2006/main">
+              <a:graphicData uri="http://schemas.openxmlformats.org/drawingml/2006/picture">
+                <pic:pic xmlns:pic="http://schemas.openxmlformats.org/drawingml/2006/picture">
+                  <pic:nvPicPr>
+                    <pic:cNvPr id="85" name="图片 58"/>
+                    <pic:cNvPicPr>
+                      <a:picLocks noChangeAspect="1"/>
+                    </pic:cNvPicPr>
+                  </pic:nvPicPr>
+                  <pic:blipFill>
+                    <a:blip r:embed="rId86"/>
+                    <a:stretch>
+                      <a:fillRect/>
+                    </a:stretch>
+                  </pic:blipFill>
+                  <pic:spPr>
+                    <a:xfrm>
+                      <a:off x="0" y="0"/>
+                      <a:ext cx="4247515" cy="1019175"/>
+                    </a:xfrm>
+                    <a:prstGeom prst="rect">
+                      <a:avLst/>
+                    </a:prstGeom>
+                    <a:noFill/>
+                    <a:ln w="9525">
+                      <a:noFill/>
+                    </a:ln>
+                  </pic:spPr>
+                </pic:pic>
+              </a:graphicData>
+            </a:graphic>
+          </wp:inline>
+        </w:drawing>
+      </w:r>
+    </w:p>
+    <w:p>
+      <w:r>
+        <w:drawing>
+          <wp:inline distT="0" distB="0" distL="114300" distR="114300">
+            <wp:extent cx="2856865" cy="914400"/>
             <wp:effectExtent l="0" t="0" r="635" b="0"/>
+            <wp:docPr id="86" name="图片 59"/>
+            <wp:cNvGraphicFramePr>
+              <a:graphicFrameLocks xmlns:a="http://schemas.openxmlformats.org/drawingml/2006/main" noChangeAspect="1"/>
+            </wp:cNvGraphicFramePr>
+            <a:graphic xmlns:a="http://schemas.openxmlformats.org/drawingml/2006/main">
+              <a:graphicData uri="http://schemas.openxmlformats.org/drawingml/2006/picture">
+                <pic:pic xmlns:pic="http://schemas.openxmlformats.org/drawingml/2006/picture">
+                  <pic:nvPicPr>
+                    <pic:cNvPr id="86" name="图片 59"/>
+                    <pic:cNvPicPr>
+                      <a:picLocks noChangeAspect="1"/>
+                    </pic:cNvPicPr>
+                  </pic:nvPicPr>
+                  <pic:blipFill>
+                    <a:blip r:embed="rId87"/>
+                    <a:stretch>
+                      <a:fillRect/>
+                    </a:stretch>
+                  </pic:blipFill>
+                  <pic:spPr>
+                    <a:xfrm>
+                      <a:off x="0" y="0"/>
+                      <a:ext cx="2856865" cy="914400"/>
+                    </a:xfrm>
+                    <a:prstGeom prst="rect">
+                      <a:avLst/>
+                    </a:prstGeom>
+                    <a:noFill/>
+                    <a:ln w="9525">
+                      <a:noFill/>
+                    </a:ln>
+                  </pic:spPr>
+                </pic:pic>
+              </a:graphicData>
+            </a:graphic>
+          </wp:inline>
+        </w:drawing>
+      </w:r>
+    </w:p>
+    <w:p/>
+    <w:p>
+      <w:pPr>
+        <w:rPr>
+          <w:rFonts w:hint="eastAsia"/>
+          <w:lang w:val="en-US" w:eastAsia="zh-CN"/>
+        </w:rPr>
+      </w:pPr>
+    </w:p>
+    <w:p>
+      <w:pPr>
+        <w:pStyle w:val="4"/>
+        <w:rPr>
+          <w:rFonts w:hint="eastAsia"/>
+          <w:lang w:val="en-US" w:eastAsia="zh-CN"/>
+        </w:rPr>
+      </w:pPr>
+      <w:r>
+        <w:rPr>
+          <w:rFonts w:hint="eastAsia"/>
+          <w:lang w:val="en-US" w:eastAsia="zh-CN"/>
+        </w:rPr>
+        <w:t>改写提交的历史记录</w:t>
+      </w:r>
+    </w:p>
+    <w:p>
+      <w:r>
+        <w:t>在rebase指定i选项，您可以改写、替换、删除或合并提交。</w:t>
+      </w:r>
+    </w:p>
+    <w:p>
+      <w:r>
+        <w:drawing>
+          <wp:inline distT="0" distB="0" distL="114300" distR="114300">
+            <wp:extent cx="4380865" cy="2505075"/>
+            <wp:effectExtent l="0" t="0" r="635" b="9525"/>
+            <wp:docPr id="89" name="图片 62"/>
+            <wp:cNvGraphicFramePr>
+              <a:graphicFrameLocks xmlns:a="http://schemas.openxmlformats.org/drawingml/2006/main" noChangeAspect="1"/>
+            </wp:cNvGraphicFramePr>
+            <a:graphic xmlns:a="http://schemas.openxmlformats.org/drawingml/2006/main">
+              <a:graphicData uri="http://schemas.openxmlformats.org/drawingml/2006/picture">
+                <pic:pic xmlns:pic="http://schemas.openxmlformats.org/drawingml/2006/picture">
+                  <pic:nvPicPr>
+                    <pic:cNvPr id="89" name="图片 62"/>
+                    <pic:cNvPicPr>
+                      <a:picLocks noChangeAspect="1"/>
+                    </pic:cNvPicPr>
+                  </pic:nvPicPr>
+                  <pic:blipFill>
+                    <a:blip r:embed="rId88"/>
+                    <a:stretch>
+                      <a:fillRect/>
+                    </a:stretch>
+                  </pic:blipFill>
+                  <pic:spPr>
+                    <a:xfrm>
+                      <a:off x="0" y="0"/>
+                      <a:ext cx="4380865" cy="2505075"/>
+                    </a:xfrm>
+                    <a:prstGeom prst="rect">
+                      <a:avLst/>
+                    </a:prstGeom>
+                    <a:noFill/>
+                    <a:ln w="9525">
+                      <a:noFill/>
+                    </a:ln>
+                  </pic:spPr>
+                </pic:pic>
+              </a:graphicData>
+            </a:graphic>
+          </wp:inline>
+        </w:drawing>
+      </w:r>
+    </w:p>
+    <w:p/>
+    <w:p>
+      <w:pPr>
+        <w:rPr>
+          <w:rFonts w:hint="eastAsia" w:ascii="宋体" w:hAnsi="宋体" w:eastAsia="宋体" w:cs="宋体"/>
+          <w:sz w:val="24"/>
+          <w:szCs w:val="24"/>
+          <w:lang w:val="en-US" w:eastAsia="zh-CN"/>
+        </w:rPr>
+      </w:pPr>
+      <w:r>
+        <w:rPr>
+          <w:rFonts w:hint="eastAsia" w:ascii="宋体" w:hAnsi="宋体" w:eastAsia="宋体" w:cs="宋体"/>
+          <w:sz w:val="24"/>
+          <w:szCs w:val="24"/>
+          <w:lang w:val="en-US" w:eastAsia="zh-CN"/>
+        </w:rPr>
+        <w:t>还可以</w:t>
+      </w:r>
+    </w:p>
+    <w:p>
+      <w:r>
+        <w:drawing>
+          <wp:inline distT="0" distB="0" distL="114300" distR="114300">
+            <wp:extent cx="4161790" cy="2466975"/>
+            <wp:effectExtent l="0" t="0" r="10160" b="9525"/>
+            <wp:docPr id="90" name="图片 63"/>
+            <wp:cNvGraphicFramePr>
+              <a:graphicFrameLocks xmlns:a="http://schemas.openxmlformats.org/drawingml/2006/main" noChangeAspect="1"/>
+            </wp:cNvGraphicFramePr>
+            <a:graphic xmlns:a="http://schemas.openxmlformats.org/drawingml/2006/main">
+              <a:graphicData uri="http://schemas.openxmlformats.org/drawingml/2006/picture">
+                <pic:pic xmlns:pic="http://schemas.openxmlformats.org/drawingml/2006/picture">
+                  <pic:nvPicPr>
+                    <pic:cNvPr id="90" name="图片 63"/>
+                    <pic:cNvPicPr>
+                      <a:picLocks noChangeAspect="1"/>
+                    </pic:cNvPicPr>
+                  </pic:nvPicPr>
+                  <pic:blipFill>
+                    <a:blip r:embed="rId89"/>
+                    <a:stretch>
+                      <a:fillRect/>
+                    </a:stretch>
+                  </pic:blipFill>
+                  <pic:spPr>
+                    <a:xfrm>
+                      <a:off x="0" y="0"/>
+                      <a:ext cx="4161790" cy="2466975"/>
+                    </a:xfrm>
+                    <a:prstGeom prst="rect">
+                      <a:avLst/>
+                    </a:prstGeom>
+                    <a:noFill/>
+                    <a:ln w="9525">
+                      <a:noFill/>
+                    </a:ln>
+                  </pic:spPr>
+                </pic:pic>
+              </a:graphicData>
+            </a:graphic>
+          </wp:inline>
+        </w:drawing>
+      </w:r>
+    </w:p>
+    <w:p>
+      <w:r>
+        <w:drawing>
+          <wp:inline distT="0" distB="0" distL="114300" distR="114300">
+            <wp:extent cx="3094990" cy="1304925"/>
+            <wp:effectExtent l="0" t="0" r="10160" b="9525"/>
+            <wp:docPr id="91" name="图片 64"/>
+            <wp:cNvGraphicFramePr>
+              <a:graphicFrameLocks xmlns:a="http://schemas.openxmlformats.org/drawingml/2006/main" noChangeAspect="1"/>
+            </wp:cNvGraphicFramePr>
+            <a:graphic xmlns:a="http://schemas.openxmlformats.org/drawingml/2006/main">
+              <a:graphicData uri="http://schemas.openxmlformats.org/drawingml/2006/picture">
+                <pic:pic xmlns:pic="http://schemas.openxmlformats.org/drawingml/2006/picture">
+                  <pic:nvPicPr>
+                    <pic:cNvPr id="91" name="图片 64"/>
+                    <pic:cNvPicPr>
+                      <a:picLocks noChangeAspect="1"/>
+                    </pic:cNvPicPr>
+                  </pic:nvPicPr>
+                  <pic:blipFill>
+                    <a:blip r:embed="rId90"/>
+                    <a:stretch>
+                      <a:fillRect/>
+                    </a:stretch>
+                  </pic:blipFill>
+                  <pic:spPr>
+                    <a:xfrm>
+                      <a:off x="0" y="0"/>
+                      <a:ext cx="3094990" cy="1304925"/>
+                    </a:xfrm>
+                    <a:prstGeom prst="rect">
+                      <a:avLst/>
+                    </a:prstGeom>
+                    <a:noFill/>
+                    <a:ln w="9525">
+                      <a:noFill/>
+                    </a:ln>
+                  </pic:spPr>
+                </pic:pic>
+              </a:graphicData>
+            </a:graphic>
+          </wp:inline>
+        </w:drawing>
+      </w:r>
+    </w:p>
+    <w:p>
+      <w:pPr>
+        <w:pStyle w:val="4"/>
+        <w:rPr>
+          <w:rFonts w:hint="eastAsia"/>
+          <w:lang w:val="en-US" w:eastAsia="zh-CN"/>
+        </w:rPr>
+      </w:pPr>
+      <w:r>
+        <w:rPr>
+          <w:rFonts w:hint="eastAsia"/>
+          <w:lang w:val="en-US" w:eastAsia="zh-CN"/>
+        </w:rPr>
+        <w:t>汇合分支上的提交，然后一同合并到分支</w:t>
+      </w:r>
+    </w:p>
+    <w:p>
+      <w:r>
+        <w:t>我们介绍一下merge的特殊选项：squash</w:t>
+      </w:r>
+    </w:p>
+    <w:p>
+      <w:r>
+        <w:t>用这个选项指定分支的合并，就可以把所有汇合的提交添加到分支上。</w:t>
+      </w:r>
+    </w:p>
+    <w:p>
+      <w:r>
+        <w:drawing>
+          <wp:inline distT="0" distB="0" distL="114300" distR="114300">
+            <wp:extent cx="5190490" cy="1485900"/>
+            <wp:effectExtent l="0" t="0" r="10160" b="0"/>
+            <wp:docPr id="92" name="图片 65"/>
+            <wp:cNvGraphicFramePr>
+              <a:graphicFrameLocks xmlns:a="http://schemas.openxmlformats.org/drawingml/2006/main" noChangeAspect="1"/>
+            </wp:cNvGraphicFramePr>
+            <a:graphic xmlns:a="http://schemas.openxmlformats.org/drawingml/2006/main">
+              <a:graphicData uri="http://schemas.openxmlformats.org/drawingml/2006/picture">
+                <pic:pic xmlns:pic="http://schemas.openxmlformats.org/drawingml/2006/picture">
+                  <pic:nvPicPr>
+                    <pic:cNvPr id="92" name="图片 65"/>
+                    <pic:cNvPicPr>
+                      <a:picLocks noChangeAspect="1"/>
+                    </pic:cNvPicPr>
+                  </pic:nvPicPr>
+                  <pic:blipFill>
+                    <a:blip r:embed="rId91"/>
+                    <a:stretch>
+                      <a:fillRect/>
+                    </a:stretch>
+                  </pic:blipFill>
+                  <pic:spPr>
+                    <a:xfrm>
+                      <a:off x="0" y="0"/>
+                      <a:ext cx="5190490" cy="1485900"/>
+                    </a:xfrm>
+                    <a:prstGeom prst="rect">
+                      <a:avLst/>
+                    </a:prstGeom>
+                    <a:noFill/>
+                    <a:ln w="9525">
+                      <a:noFill/>
+                    </a:ln>
+                  </pic:spPr>
+                </pic:pic>
+              </a:graphicData>
+            </a:graphic>
+          </wp:inline>
+        </w:drawing>
+      </w:r>
+    </w:p>
+    <w:p>
+      <w:pPr>
+        <w:pStyle w:val="6"/>
+        <w:keepNext w:val="0"/>
+        <w:keepLines w:val="0"/>
+        <w:widowControl/>
+        <w:suppressLineNumbers w:val="0"/>
+        <w:spacing w:before="0" w:beforeAutospacing="1" w:after="0" w:afterAutospacing="1"/>
+        <w:ind w:left="0" w:right="0"/>
+      </w:pPr>
+      <w:r>
+        <w:rPr>
+          <w:b/>
+        </w:rPr>
+        <w:t>主要使用的场合：</w:t>
+      </w:r>
+    </w:p>
+    <w:p>
+      <w:pPr>
+        <w:keepNext w:val="0"/>
+        <w:keepLines w:val="0"/>
+        <w:widowControl/>
+        <w:numPr>
+          <w:ilvl w:val="0"/>
+          <w:numId w:val="3"/>
+        </w:numPr>
+        <w:suppressLineNumbers w:val="0"/>
+        <w:spacing w:before="0" w:beforeAutospacing="1" w:after="0" w:afterAutospacing="1"/>
+        <w:ind w:left="720" w:hanging="360"/>
+      </w:pPr>
+      <w:r>
+        <w:t>汇合主题分支的提交，然后合并提交到目标分支。</w:t>
+      </w:r>
+    </w:p>
+    <w:p>
+      <w:pPr>
+        <w:rPr>
+          <w:rFonts w:hint="eastAsia"/>
+          <w:lang w:val="en-US" w:eastAsia="zh-CN"/>
+        </w:rPr>
+      </w:pPr>
+    </w:p>
+    <w:p>
+      <w:pPr>
+        <w:rPr>
+          <w:rFonts w:hint="eastAsia"/>
+          <w:lang w:val="en-US" w:eastAsia="zh-CN"/>
+        </w:rPr>
+      </w:pPr>
+    </w:p>
+    <w:p>
+      <w:pPr>
+        <w:rPr>
+          <w:rFonts w:hint="eastAsia"/>
+          <w:lang w:val="en-US" w:eastAsia="zh-CN"/>
+        </w:rPr>
+      </w:pPr>
+    </w:p>
+    <w:p>
+      <w:pPr>
+        <w:pStyle w:val="4"/>
+        <w:rPr>
+          <w:rFonts w:hint="eastAsia"/>
+          <w:lang w:val="en-US" w:eastAsia="zh-CN"/>
+        </w:rPr>
+      </w:pPr>
+      <w:r>
+        <w:rPr>
+          <w:rFonts w:hint="eastAsia"/>
+          <w:lang w:val="en-US" w:eastAsia="zh-CN"/>
+        </w:rPr>
+        <w:t>commit --amend</w:t>
+      </w:r>
+    </w:p>
+    <w:p>
+      <w:r>
+        <w:drawing>
+          <wp:inline distT="0" distB="0" distL="114300" distR="114300">
+            <wp:extent cx="4961890" cy="4380865"/>
+            <wp:effectExtent l="0" t="0" r="10160" b="635"/>
             <wp:docPr id="33" name="图片 1"/>
             <wp:cNvGraphicFramePr>
               <a:graphicFrameLocks xmlns:a="http://schemas.openxmlformats.org/drawingml/2006/main" noChangeAspect="1"/>
@@ -8817,7 +8976,7 @@
                     </pic:cNvPicPr>
                   </pic:nvPicPr>
                   <pic:blipFill>
-                    <a:blip r:embed="rId90"/>
+                    <a:blip r:embed="rId92"/>
                     <a:stretch>
                       <a:fillRect/>
                     </a:stretch>
@@ -8825,7 +8984,7 @@
                   <pic:spPr>
                     <a:xfrm>
                       <a:off x="0" y="0"/>
-                      <a:ext cx="3542665" cy="2038350"/>
+                      <a:ext cx="4961890" cy="4380865"/>
                     </a:xfrm>
                     <a:prstGeom prst="rect">
                       <a:avLst/>
@@ -8842,27 +9001,59 @@
         </w:drawing>
       </w:r>
     </w:p>
-    <w:p>
-      <w:pPr>
-        <w:rPr>
-          <w:rFonts w:hint="eastAsia"/>
-          <w:lang w:eastAsia="zh-CN"/>
-        </w:rPr>
-      </w:pPr>
-      <w:r>
-        <w:rPr>
-          <w:rFonts w:hint="eastAsia"/>
-          <w:lang w:eastAsia="zh-CN"/>
-        </w:rPr>
-        <w:t>三个提交的内容如下</w:t>
+    <w:p/>
+    <w:p/>
+    <w:p/>
+    <w:p/>
+    <w:p/>
+    <w:p/>
+    <w:p/>
+    <w:p/>
+    <w:p/>
+    <w:p/>
+    <w:p/>
+    <w:p/>
+    <w:p/>
+    <w:p/>
+    <w:p/>
+    <w:p>
+      <w:pPr>
+        <w:rPr>
+          <w:rFonts w:hint="eastAsia"/>
+          <w:lang w:val="en-US" w:eastAsia="zh-CN"/>
+        </w:rPr>
+      </w:pPr>
+    </w:p>
+    <w:p>
+      <w:pPr>
+        <w:rPr>
+          <w:rFonts w:hint="eastAsia"/>
+          <w:lang w:val="en-US" w:eastAsia="zh-CN"/>
+        </w:rPr>
+      </w:pPr>
+    </w:p>
+    <w:p>
+      <w:pPr>
+        <w:pStyle w:val="4"/>
+        <w:rPr>
+          <w:rFonts w:hint="eastAsia"/>
+          <w:lang w:val="en-US" w:eastAsia="zh-CN"/>
+        </w:rPr>
+      </w:pPr>
+      <w:r>
+        <w:rPr>
+          <w:rFonts w:hint="eastAsia"/>
+          <w:lang w:val="en-US" w:eastAsia="zh-CN"/>
+        </w:rPr>
+        <w:t>revert</w:t>
       </w:r>
     </w:p>
     <w:p>
       <w:r>
         <w:drawing>
           <wp:inline distT="0" distB="0" distL="114300" distR="114300">
-            <wp:extent cx="3533140" cy="1876425"/>
-            <wp:effectExtent l="0" t="0" r="10160" b="9525"/>
+            <wp:extent cx="4333240" cy="3247390"/>
+            <wp:effectExtent l="0" t="0" r="10160" b="10160"/>
             <wp:docPr id="34" name="图片 2"/>
             <wp:cNvGraphicFramePr>
               <a:graphicFrameLocks xmlns:a="http://schemas.openxmlformats.org/drawingml/2006/main" noChangeAspect="1"/>
@@ -8877,7 +9068,7 @@
                     </pic:cNvPicPr>
                   </pic:nvPicPr>
                   <pic:blipFill>
-                    <a:blip r:embed="rId91"/>
+                    <a:blip r:embed="rId93"/>
                     <a:stretch>
                       <a:fillRect/>
                     </a:stretch>
@@ -8885,7 +9076,7 @@
                   <pic:spPr>
                     <a:xfrm>
                       <a:off x="0" y="0"/>
-                      <a:ext cx="3533140" cy="1876425"/>
+                      <a:ext cx="4333240" cy="3247390"/>
                     </a:xfrm>
                     <a:prstGeom prst="rect">
                       <a:avLst/>
@@ -8906,151 +9097,42 @@
       <w:pPr>
         <w:rPr>
           <w:rFonts w:hint="eastAsia"/>
-          <w:lang w:eastAsia="zh-CN"/>
-        </w:rPr>
-      </w:pPr>
-      <w:r>
-        <w:rPr>
-          <w:rFonts w:hint="eastAsia"/>
-          <w:lang w:eastAsia="zh-CN"/>
-        </w:rPr>
-        <w:t>向前移动两个提交</w:t>
+          <w:lang w:val="en-US" w:eastAsia="zh-CN"/>
+        </w:rPr>
+      </w:pPr>
+      <w:r>
+        <w:rPr>
+          <w:rFonts w:hint="eastAsia"/>
+          <w:lang w:val="en-US" w:eastAsia="zh-CN"/>
+        </w:rPr>
+        <w:t>用revert取消“添加pull的说明”</w:t>
+      </w:r>
+    </w:p>
+    <w:p>
+      <w:pPr>
+        <w:rPr>
+          <w:rFonts w:hint="eastAsia"/>
+          <w:b/>
+          <w:bCs/>
+          <w:lang w:val="en-US" w:eastAsia="zh-CN"/>
+        </w:rPr>
+      </w:pPr>
+      <w:r>
+        <w:rPr>
+          <w:rFonts w:hint="eastAsia"/>
+          <w:b/>
+          <w:bCs/>
+          <w:lang w:val="en-US" w:eastAsia="zh-CN"/>
+        </w:rPr>
+        <w:t>git revert HEAD</w:t>
       </w:r>
     </w:p>
     <w:p>
       <w:r>
         <w:drawing>
           <wp:inline distT="0" distB="0" distL="114300" distR="114300">
-            <wp:extent cx="4542790" cy="466725"/>
-            <wp:effectExtent l="0" t="0" r="10160" b="9525"/>
-            <wp:docPr id="66" name="图片 3"/>
-            <wp:cNvGraphicFramePr>
-              <a:graphicFrameLocks xmlns:a="http://schemas.openxmlformats.org/drawingml/2006/main" noChangeAspect="1"/>
-            </wp:cNvGraphicFramePr>
-            <a:graphic xmlns:a="http://schemas.openxmlformats.org/drawingml/2006/main">
-              <a:graphicData uri="http://schemas.openxmlformats.org/drawingml/2006/picture">
-                <pic:pic xmlns:pic="http://schemas.openxmlformats.org/drawingml/2006/picture">
-                  <pic:nvPicPr>
-                    <pic:cNvPr id="66" name="图片 3"/>
-                    <pic:cNvPicPr>
-                      <a:picLocks noChangeAspect="1"/>
-                    </pic:cNvPicPr>
-                  </pic:nvPicPr>
-                  <pic:blipFill>
-                    <a:blip r:embed="rId92"/>
-                    <a:stretch>
-                      <a:fillRect/>
-                    </a:stretch>
-                  </pic:blipFill>
-                  <pic:spPr>
-                    <a:xfrm>
-                      <a:off x="0" y="0"/>
-                      <a:ext cx="4542790" cy="466725"/>
-                    </a:xfrm>
-                    <a:prstGeom prst="rect">
-                      <a:avLst/>
-                    </a:prstGeom>
-                    <a:noFill/>
-                    <a:ln w="9525">
-                      <a:noFill/>
-                    </a:ln>
-                  </pic:spPr>
-                </pic:pic>
-              </a:graphicData>
-            </a:graphic>
-          </wp:inline>
-        </w:drawing>
-      </w:r>
-    </w:p>
-    <w:p>
-      <w:pPr>
-        <w:rPr>
-          <w:rFonts w:hint="eastAsia" w:eastAsiaTheme="minorEastAsia"/>
-          <w:lang w:val="en-US" w:eastAsia="zh-CN"/>
-        </w:rPr>
-      </w:pPr>
-      <w:r>
-        <w:rPr>
-          <w:rFonts w:hint="eastAsia"/>
-          <w:lang w:val="en-US" w:eastAsia="zh-CN"/>
-        </w:rPr>
-        <w:t>git log</w:t>
-      </w:r>
-    </w:p>
-    <w:p>
-      <w:r>
-        <w:drawing>
-          <wp:inline distT="0" distB="0" distL="114300" distR="114300">
-            <wp:extent cx="3628390" cy="762000"/>
-            <wp:effectExtent l="0" t="0" r="10160" b="0"/>
-            <wp:docPr id="87" name="图片 4"/>
-            <wp:cNvGraphicFramePr>
-              <a:graphicFrameLocks xmlns:a="http://schemas.openxmlformats.org/drawingml/2006/main" noChangeAspect="1"/>
-            </wp:cNvGraphicFramePr>
-            <a:graphic xmlns:a="http://schemas.openxmlformats.org/drawingml/2006/main">
-              <a:graphicData uri="http://schemas.openxmlformats.org/drawingml/2006/picture">
-                <pic:pic xmlns:pic="http://schemas.openxmlformats.org/drawingml/2006/picture">
-                  <pic:nvPicPr>
-                    <pic:cNvPr id="87" name="图片 4"/>
-                    <pic:cNvPicPr>
-                      <a:picLocks noChangeAspect="1"/>
-                    </pic:cNvPicPr>
-                  </pic:nvPicPr>
-                  <pic:blipFill>
-                    <a:blip r:embed="rId93"/>
-                    <a:stretch>
-                      <a:fillRect/>
-                    </a:stretch>
-                  </pic:blipFill>
-                  <pic:spPr>
-                    <a:xfrm>
-                      <a:off x="0" y="0"/>
-                      <a:ext cx="3628390" cy="762000"/>
-                    </a:xfrm>
-                    <a:prstGeom prst="rect">
-                      <a:avLst/>
-                    </a:prstGeom>
-                    <a:noFill/>
-                    <a:ln w="9525">
-                      <a:noFill/>
-                    </a:ln>
-                  </pic:spPr>
-                </pic:pic>
-              </a:graphicData>
-            </a:graphic>
-          </wp:inline>
-        </w:drawing>
-      </w:r>
-    </w:p>
-    <w:p>
-      <w:pPr>
-        <w:rPr>
-          <w:rFonts w:hint="eastAsia"/>
-          <w:lang w:val="en-US" w:eastAsia="zh-CN"/>
-        </w:rPr>
-      </w:pPr>
-    </w:p>
-    <w:p>
-      <w:pPr>
-        <w:rPr>
-          <w:rFonts w:hint="eastAsia"/>
-          <w:lang w:val="en-US" w:eastAsia="zh-CN"/>
-        </w:rPr>
-      </w:pPr>
-      <w:r>
-        <w:rPr>
-          <w:rFonts w:hint="eastAsia"/>
-          <w:lang w:val="en-US" w:eastAsia="zh-CN"/>
-        </w:rPr>
-        <w:t>果然向前退回了两个提交</w:t>
-      </w:r>
-    </w:p>
-    <w:p>
-      <w:r>
-        <w:drawing>
-          <wp:inline distT="0" distB="0" distL="114300" distR="114300">
-            <wp:extent cx="3133090" cy="857250"/>
-            <wp:effectExtent l="0" t="0" r="10160" b="0"/>
+            <wp:extent cx="4314190" cy="4266565"/>
+            <wp:effectExtent l="0" t="0" r="10160" b="635"/>
             <wp:docPr id="88" name="图片 5"/>
             <wp:cNvGraphicFramePr>
               <a:graphicFrameLocks xmlns:a="http://schemas.openxmlformats.org/drawingml/2006/main" noChangeAspect="1"/>
@@ -9073,7 +9155,7 @@
                   <pic:spPr>
                     <a:xfrm>
                       <a:off x="0" y="0"/>
-                      <a:ext cx="3133090" cy="857250"/>
+                      <a:ext cx="4314190" cy="4266565"/>
                     </a:xfrm>
                     <a:prstGeom prst="rect">
                       <a:avLst/>
@@ -9090,20 +9172,141 @@
         </w:drawing>
       </w:r>
     </w:p>
-    <w:p>
-      <w:pPr>
-        <w:rPr>
-          <w:rFonts w:hint="eastAsia" w:eastAsiaTheme="minorEastAsia"/>
-          <w:lang w:val="en-US" w:eastAsia="zh-CN"/>
-        </w:rPr>
-      </w:pPr>
-    </w:p>
-    <w:p>
+    <w:p/>
+    <w:p>
+      <w:pPr>
+        <w:rPr>
+          <w:rFonts w:hint="eastAsia"/>
+          <w:lang w:val="en-US" w:eastAsia="zh-CN"/>
+        </w:rPr>
+      </w:pPr>
+    </w:p>
+    <w:p>
+      <w:pPr>
+        <w:rPr>
+          <w:rFonts w:hint="eastAsia"/>
+          <w:lang w:val="en-US" w:eastAsia="zh-CN"/>
+        </w:rPr>
+      </w:pPr>
       <w:r>
         <w:drawing>
           <wp:inline distT="0" distB="0" distL="114300" distR="114300">
-            <wp:extent cx="4571365" cy="1295400"/>
-            <wp:effectExtent l="0" t="0" r="635" b="0"/>
+            <wp:extent cx="2885440" cy="1266825"/>
+            <wp:effectExtent l="0" t="0" r="10160" b="9525"/>
+            <wp:docPr id="87" name="图片 4"/>
+            <wp:cNvGraphicFramePr>
+              <a:graphicFrameLocks xmlns:a="http://schemas.openxmlformats.org/drawingml/2006/main" noChangeAspect="1"/>
+            </wp:cNvGraphicFramePr>
+            <a:graphic xmlns:a="http://schemas.openxmlformats.org/drawingml/2006/main">
+              <a:graphicData uri="http://schemas.openxmlformats.org/drawingml/2006/picture">
+                <pic:pic xmlns:pic="http://schemas.openxmlformats.org/drawingml/2006/picture">
+                  <pic:nvPicPr>
+                    <pic:cNvPr id="87" name="图片 4"/>
+                    <pic:cNvPicPr>
+                      <a:picLocks noChangeAspect="1"/>
+                    </pic:cNvPicPr>
+                  </pic:nvPicPr>
+                  <pic:blipFill>
+                    <a:blip r:embed="rId95"/>
+                    <a:stretch>
+                      <a:fillRect/>
+                    </a:stretch>
+                  </pic:blipFill>
+                  <pic:spPr>
+                    <a:xfrm>
+                      <a:off x="0" y="0"/>
+                      <a:ext cx="2885440" cy="1266825"/>
+                    </a:xfrm>
+                    <a:prstGeom prst="rect">
+                      <a:avLst/>
+                    </a:prstGeom>
+                    <a:noFill/>
+                    <a:ln w="9525">
+                      <a:noFill/>
+                    </a:ln>
+                  </pic:spPr>
+                </pic:pic>
+              </a:graphicData>
+            </a:graphic>
+          </wp:inline>
+        </w:drawing>
+      </w:r>
+    </w:p>
+    <w:p>
+      <w:pPr>
+        <w:pStyle w:val="4"/>
+        <w:rPr>
+          <w:rFonts w:hint="eastAsia"/>
+          <w:lang w:val="en-US" w:eastAsia="zh-CN"/>
+        </w:rPr>
+      </w:pPr>
+      <w:r>
+        <w:rPr>
+          <w:rFonts w:hint="eastAsia"/>
+          <w:lang w:val="en-US" w:eastAsia="zh-CN"/>
+        </w:rPr>
+        <w:t>reset</w:t>
+      </w:r>
+    </w:p>
+    <w:p>
+      <w:pPr>
+        <w:ind w:firstLine="420" w:firstLineChars="0"/>
+      </w:pPr>
+      <w:r>
+        <w:t>将用reset来删除master分支最前面的两个提交。</w:t>
+      </w:r>
+    </w:p>
+    <w:p>
+      <w:pPr>
+        <w:ind w:firstLine="420" w:firstLineChars="0"/>
+        <w:rPr>
+          <w:rFonts w:hint="eastAsia" w:eastAsiaTheme="minorEastAsia"/>
+          <w:lang w:val="en-US" w:eastAsia="zh-CN"/>
+        </w:rPr>
+      </w:pPr>
+      <w:r>
+        <w:rPr>
+          <w:rFonts w:hint="eastAsia"/>
+          <w:lang w:val="en-US" w:eastAsia="zh-CN"/>
+        </w:rPr>
+        <w:t>进入</w:t>
+      </w:r>
+      <w:r>
+        <w:rPr>
+          <w:rFonts w:ascii="宋体" w:hAnsi="宋体" w:eastAsia="宋体" w:cs="宋体"/>
+          <w:sz w:val="24"/>
+          <w:szCs w:val="24"/>
+        </w:rPr>
+        <w:t>stepup-tutorial/tutorial3目录</w:t>
+      </w:r>
+      <w:r>
+        <w:rPr>
+          <w:rFonts w:hint="eastAsia" w:ascii="宋体" w:hAnsi="宋体" w:eastAsia="宋体" w:cs="宋体"/>
+          <w:sz w:val="24"/>
+          <w:szCs w:val="24"/>
+          <w:lang w:eastAsia="zh-CN"/>
+        </w:rPr>
+        <w:t>，</w:t>
+      </w:r>
+      <w:r>
+        <w:rPr>
+          <w:rFonts w:hint="eastAsia" w:ascii="宋体" w:hAnsi="宋体" w:eastAsia="宋体" w:cs="宋体"/>
+          <w:sz w:val="24"/>
+          <w:szCs w:val="24"/>
+          <w:lang w:val="en-US" w:eastAsia="zh-CN"/>
+        </w:rPr>
+        <w:t>文件内容如下</w:t>
+      </w:r>
+    </w:p>
+    <w:p>
+      <w:pPr>
+        <w:ind w:firstLine="420" w:firstLineChars="0"/>
+      </w:pPr>
+      <w:r>
+        <w:drawing>
+          <wp:inline distT="0" distB="0" distL="114300" distR="114300">
+            <wp:extent cx="5272405" cy="196215"/>
+            <wp:effectExtent l="0" t="0" r="4445" b="13335"/>
             <wp:docPr id="94" name="图片 6"/>
             <wp:cNvGraphicFramePr>
               <a:graphicFrameLocks xmlns:a="http://schemas.openxmlformats.org/drawingml/2006/main" noChangeAspect="1"/>
@@ -9118,7 +9321,7 @@
                     </pic:cNvPicPr>
                   </pic:nvPicPr>
                   <pic:blipFill>
-                    <a:blip r:embed="rId95"/>
+                    <a:blip r:embed="rId96"/>
                     <a:stretch>
                       <a:fillRect/>
                     </a:stretch>
@@ -9126,7 +9329,7 @@
                   <pic:spPr>
                     <a:xfrm>
                       <a:off x="0" y="0"/>
-                      <a:ext cx="4571365" cy="1295400"/>
+                      <a:ext cx="5272405" cy="196215"/>
                     </a:xfrm>
                     <a:prstGeom prst="rect">
                       <a:avLst/>
@@ -9145,26 +9348,30 @@
     </w:p>
     <w:p>
       <w:pPr>
-        <w:rPr>
-          <w:rFonts w:hint="eastAsia" w:eastAsiaTheme="minorEastAsia"/>
-          <w:lang w:val="en-US" w:eastAsia="zh-CN"/>
-        </w:rPr>
-      </w:pPr>
-      <w:r>
-        <w:rPr>
-          <w:rFonts w:hint="eastAsia"/>
-          <w:lang w:val="en-US" w:eastAsia="zh-CN"/>
-        </w:rPr>
-        <w:t>git reset --hard ORIG_HEAD</w:t>
-      </w:r>
-    </w:p>
-    <w:p>
+        <w:ind w:firstLine="420" w:firstLineChars="0"/>
+        <w:rPr>
+          <w:rFonts w:hint="eastAsia"/>
+          <w:lang w:val="en-US" w:eastAsia="zh-CN"/>
+        </w:rPr>
+      </w:pPr>
+      <w:r>
+        <w:rPr>
+          <w:rFonts w:hint="eastAsia"/>
+          <w:lang w:val="en-US" w:eastAsia="zh-CN"/>
+        </w:rPr>
+        <w:t>提交如下：</w:t>
+      </w:r>
+    </w:p>
+    <w:p>
+      <w:pPr>
+        <w:ind w:firstLine="420" w:firstLineChars="0"/>
+      </w:pPr>
       <w:r>
         <w:drawing>
           <wp:inline distT="0" distB="0" distL="114300" distR="114300">
-            <wp:extent cx="4037965" cy="381000"/>
-            <wp:effectExtent l="0" t="0" r="635" b="0"/>
-            <wp:docPr id="99" name="图片 7"/>
+            <wp:extent cx="4361815" cy="3228340"/>
+            <wp:effectExtent l="0" t="0" r="635" b="10160"/>
+            <wp:docPr id="95" name="图片 7"/>
             <wp:cNvGraphicFramePr>
               <a:graphicFrameLocks xmlns:a="http://schemas.openxmlformats.org/drawingml/2006/main" noChangeAspect="1"/>
             </wp:cNvGraphicFramePr>
@@ -9172,13 +9379,13 @@
               <a:graphicData uri="http://schemas.openxmlformats.org/drawingml/2006/picture">
                 <pic:pic xmlns:pic="http://schemas.openxmlformats.org/drawingml/2006/picture">
                   <pic:nvPicPr>
-                    <pic:cNvPr id="99" name="图片 7"/>
+                    <pic:cNvPr id="95" name="图片 7"/>
                     <pic:cNvPicPr>
                       <a:picLocks noChangeAspect="1"/>
                     </pic:cNvPicPr>
                   </pic:nvPicPr>
                   <pic:blipFill>
-                    <a:blip r:embed="rId96"/>
+                    <a:blip r:embed="rId97"/>
                     <a:stretch>
                       <a:fillRect/>
                     </a:stretch>
@@ -9186,7 +9393,7 @@
                   <pic:spPr>
                     <a:xfrm>
                       <a:off x="0" y="0"/>
-                      <a:ext cx="4037965" cy="381000"/>
+                      <a:ext cx="4361815" cy="3228340"/>
                     </a:xfrm>
                     <a:prstGeom prst="rect">
                       <a:avLst/>
@@ -9204,12 +9411,15 @@
       </w:r>
     </w:p>
     <w:p>
+      <w:pPr>
+        <w:ind w:firstLine="420" w:firstLineChars="0"/>
+      </w:pPr>
       <w:r>
         <w:drawing>
           <wp:inline distT="0" distB="0" distL="114300" distR="114300">
-            <wp:extent cx="2295525" cy="752475"/>
-            <wp:effectExtent l="0" t="0" r="9525" b="9525"/>
-            <wp:docPr id="100" name="图片 8"/>
+            <wp:extent cx="4609465" cy="1895475"/>
+            <wp:effectExtent l="0" t="0" r="635" b="9525"/>
+            <wp:docPr id="96" name="图片 8"/>
             <wp:cNvGraphicFramePr>
               <a:graphicFrameLocks xmlns:a="http://schemas.openxmlformats.org/drawingml/2006/main" noChangeAspect="1"/>
             </wp:cNvGraphicFramePr>
@@ -9217,13 +9427,13 @@
               <a:graphicData uri="http://schemas.openxmlformats.org/drawingml/2006/picture">
                 <pic:pic xmlns:pic="http://schemas.openxmlformats.org/drawingml/2006/picture">
                   <pic:nvPicPr>
-                    <pic:cNvPr id="100" name="图片 8"/>
+                    <pic:cNvPr id="96" name="图片 8"/>
                     <pic:cNvPicPr>
                       <a:picLocks noChangeAspect="1"/>
                     </pic:cNvPicPr>
                   </pic:nvPicPr>
                   <pic:blipFill>
-                    <a:blip r:embed="rId97"/>
+                    <a:blip r:embed="rId98"/>
                     <a:stretch>
                       <a:fillRect/>
                     </a:stretch>
@@ -9231,7 +9441,7 @@
                   <pic:spPr>
                     <a:xfrm>
                       <a:off x="0" y="0"/>
-                      <a:ext cx="2295525" cy="752475"/>
+                      <a:ext cx="4609465" cy="1895475"/>
                     </a:xfrm>
                     <a:prstGeom prst="rect">
                       <a:avLst/>
@@ -9248,20 +9458,16 @@
         </w:drawing>
       </w:r>
     </w:p>
-    <w:p/>
-    <w:p>
-      <w:pPr>
-        <w:rPr>
-          <w:rFonts w:hint="eastAsia"/>
-          <w:lang w:val="en-US" w:eastAsia="zh-CN"/>
-        </w:rPr>
+    <w:p>
+      <w:pPr>
+        <w:ind w:firstLine="420" w:firstLineChars="0"/>
       </w:pPr>
       <w:r>
         <w:drawing>
           <wp:inline distT="0" distB="0" distL="114300" distR="114300">
-            <wp:extent cx="3418840" cy="2066925"/>
-            <wp:effectExtent l="0" t="0" r="10160" b="9525"/>
-            <wp:docPr id="101" name="图片 9"/>
+            <wp:extent cx="5076190" cy="2228850"/>
+            <wp:effectExtent l="0" t="0" r="10160" b="0"/>
+            <wp:docPr id="97" name="图片 9"/>
             <wp:cNvGraphicFramePr>
               <a:graphicFrameLocks xmlns:a="http://schemas.openxmlformats.org/drawingml/2006/main" noChangeAspect="1"/>
             </wp:cNvGraphicFramePr>
@@ -9269,13 +9475,13 @@
               <a:graphicData uri="http://schemas.openxmlformats.org/drawingml/2006/picture">
                 <pic:pic xmlns:pic="http://schemas.openxmlformats.org/drawingml/2006/picture">
                   <pic:nvPicPr>
-                    <pic:cNvPr id="101" name="图片 9"/>
+                    <pic:cNvPr id="97" name="图片 9"/>
                     <pic:cNvPicPr>
                       <a:picLocks noChangeAspect="1"/>
                     </pic:cNvPicPr>
                   </pic:nvPicPr>
                   <pic:blipFill>
-                    <a:blip r:embed="rId98"/>
+                    <a:blip r:embed="rId99"/>
                     <a:stretch>
                       <a:fillRect/>
                     </a:stretch>
@@ -9283,7 +9489,7 @@
                   <pic:spPr>
                     <a:xfrm>
                       <a:off x="0" y="0"/>
-                      <a:ext cx="3418840" cy="2066925"/>
+                      <a:ext cx="5076190" cy="2228850"/>
                     </a:xfrm>
                     <a:prstGeom prst="rect">
                       <a:avLst/>
@@ -9302,32 +9508,43 @@
     </w:p>
     <w:p>
       <w:pPr>
-        <w:pStyle w:val="4"/>
-        <w:rPr>
-          <w:rFonts w:hint="eastAsia"/>
-          <w:lang w:val="en-US" w:eastAsia="zh-CN"/>
-        </w:rPr>
-      </w:pPr>
-      <w:r>
-        <w:rPr>
-          <w:rFonts w:hint="eastAsia"/>
-          <w:lang w:val="en-US" w:eastAsia="zh-CN"/>
-        </w:rPr>
-        <w:t>提取提交</w:t>
-      </w:r>
-    </w:p>
-    <w:p>
-      <w:r>
-        <w:t>在cherry-pick，您可以从其他分支复制指定的提交，然后导入到现在的分支</w:t>
-      </w:r>
-    </w:p>
-    <w:p>
+        <w:ind w:firstLine="420" w:firstLineChars="0"/>
+        <w:rPr>
+          <w:rFonts w:hint="eastAsia"/>
+          <w:lang w:val="en-US" w:eastAsia="zh-CN"/>
+        </w:rPr>
+      </w:pPr>
+      <w:r>
+        <w:rPr>
+          <w:rFonts w:hint="eastAsia"/>
+          <w:lang w:val="en-US" w:eastAsia="zh-CN"/>
+        </w:rPr>
+        <w:t>果不其然不见了两个</w:t>
+      </w:r>
+    </w:p>
+    <w:p>
+      <w:pPr>
+        <w:ind w:firstLine="420" w:firstLineChars="0"/>
+        <w:rPr>
+          <w:rFonts w:hint="eastAsia"/>
+          <w:lang w:val="en-US" w:eastAsia="zh-CN"/>
+        </w:rPr>
+      </w:pPr>
+    </w:p>
+    <w:p>
+      <w:pPr>
+        <w:ind w:firstLine="420" w:firstLineChars="0"/>
+        <w:rPr>
+          <w:rFonts w:hint="eastAsia"/>
+          <w:lang w:val="en-US" w:eastAsia="zh-CN"/>
+        </w:rPr>
+      </w:pPr>
       <w:r>
         <w:drawing>
           <wp:inline distT="0" distB="0" distL="114300" distR="114300">
-            <wp:extent cx="4247515" cy="1019175"/>
-            <wp:effectExtent l="0" t="0" r="635" b="9525"/>
-            <wp:docPr id="85" name="图片 58"/>
+            <wp:extent cx="5269865" cy="1735455"/>
+            <wp:effectExtent l="0" t="0" r="6985" b="17145"/>
+            <wp:docPr id="98" name="图片 10"/>
             <wp:cNvGraphicFramePr>
               <a:graphicFrameLocks xmlns:a="http://schemas.openxmlformats.org/drawingml/2006/main" noChangeAspect="1"/>
             </wp:cNvGraphicFramePr>
@@ -9335,13 +9552,13 @@
               <a:graphicData uri="http://schemas.openxmlformats.org/drawingml/2006/picture">
                 <pic:pic xmlns:pic="http://schemas.openxmlformats.org/drawingml/2006/picture">
                   <pic:nvPicPr>
-                    <pic:cNvPr id="85" name="图片 58"/>
+                    <pic:cNvPr id="98" name="图片 10"/>
                     <pic:cNvPicPr>
                       <a:picLocks noChangeAspect="1"/>
                     </pic:cNvPicPr>
                   </pic:nvPicPr>
                   <pic:blipFill>
-                    <a:blip r:embed="rId99"/>
+                    <a:blip r:embed="rId100"/>
                     <a:stretch>
                       <a:fillRect/>
                     </a:stretch>
@@ -9349,7 +9566,7 @@
                   <pic:spPr>
                     <a:xfrm>
                       <a:off x="0" y="0"/>
-                      <a:ext cx="4247515" cy="1019175"/>
+                      <a:ext cx="5269865" cy="1735455"/>
                     </a:xfrm>
                     <a:prstGeom prst="rect">
                       <a:avLst/>
@@ -9367,12 +9584,39 @@
       </w:r>
     </w:p>
     <w:p>
+      <w:pPr>
+        <w:pStyle w:val="4"/>
+        <w:rPr>
+          <w:rFonts w:hint="eastAsia"/>
+          <w:lang w:val="en-US" w:eastAsia="zh-CN"/>
+        </w:rPr>
+      </w:pPr>
+      <w:r>
+        <w:rPr>
+          <w:rFonts w:hint="eastAsia"/>
+          <w:lang w:val="en-US" w:eastAsia="zh-CN"/>
+        </w:rPr>
+        <w:t>cherry-pick（择优挑选）</w:t>
+      </w:r>
+    </w:p>
+    <w:p>
+      <w:pPr>
+        <w:rPr>
+          <w:rFonts w:hint="eastAsia"/>
+          <w:lang w:val="en-US" w:eastAsia="zh-CN"/>
+        </w:rPr>
+      </w:pPr>
+      <w:r>
+        <w:t>本地端历史记录的状态如下图显示。仅把在其他分支执行的「添加commit的讲解」的修改导入到master分支。</w:t>
+      </w:r>
+    </w:p>
+    <w:p>
       <w:r>
         <w:drawing>
           <wp:inline distT="0" distB="0" distL="114300" distR="114300">
-            <wp:extent cx="2856865" cy="914400"/>
-            <wp:effectExtent l="0" t="0" r="635" b="0"/>
-            <wp:docPr id="86" name="图片 59"/>
+            <wp:extent cx="3371215" cy="2428875"/>
+            <wp:effectExtent l="0" t="0" r="635" b="9525"/>
+            <wp:docPr id="99" name="图片 11"/>
             <wp:cNvGraphicFramePr>
               <a:graphicFrameLocks xmlns:a="http://schemas.openxmlformats.org/drawingml/2006/main" noChangeAspect="1"/>
             </wp:cNvGraphicFramePr>
@@ -9380,13 +9624,13 @@
               <a:graphicData uri="http://schemas.openxmlformats.org/drawingml/2006/picture">
                 <pic:pic xmlns:pic="http://schemas.openxmlformats.org/drawingml/2006/picture">
                   <pic:nvPicPr>
-                    <pic:cNvPr id="86" name="图片 59"/>
+                    <pic:cNvPr id="99" name="图片 11"/>
                     <pic:cNvPicPr>
                       <a:picLocks noChangeAspect="1"/>
                     </pic:cNvPicPr>
                   </pic:nvPicPr>
                   <pic:blipFill>
-                    <a:blip r:embed="rId100"/>
+                    <a:blip r:embed="rId101"/>
                     <a:stretch>
                       <a:fillRect/>
                     </a:stretch>
@@ -9394,7 +9638,7 @@
                   <pic:spPr>
                     <a:xfrm>
                       <a:off x="0" y="0"/>
-                      <a:ext cx="2856865" cy="914400"/>
+                      <a:ext cx="3371215" cy="2428875"/>
                     </a:xfrm>
                     <a:prstGeom prst="rect">
                       <a:avLst/>
@@ -9412,28 +9656,15 @@
       </w:r>
     </w:p>
     <w:p/>
-    <w:p>
-      <w:pPr>
-        <w:rPr>
-          <w:rFonts w:hint="eastAsia"/>
-          <w:lang w:eastAsia="zh-CN"/>
-        </w:rPr>
-      </w:pPr>
-      <w:r>
-        <w:rPr>
-          <w:rFonts w:hint="eastAsia"/>
-          <w:lang w:eastAsia="zh-CN"/>
-        </w:rPr>
-        <w:t>案例：</w:t>
-      </w:r>
-    </w:p>
+    <w:p/>
+    <w:p/>
     <w:p>
       <w:r>
         <w:drawing>
           <wp:inline distT="0" distB="0" distL="114300" distR="114300">
-            <wp:extent cx="5273040" cy="2555875"/>
-            <wp:effectExtent l="0" t="0" r="3810" b="15875"/>
-            <wp:docPr id="102" name="图片 10"/>
+            <wp:extent cx="5104765" cy="3437890"/>
+            <wp:effectExtent l="0" t="0" r="635" b="10160"/>
+            <wp:docPr id="100" name="图片 12"/>
             <wp:cNvGraphicFramePr>
               <a:graphicFrameLocks xmlns:a="http://schemas.openxmlformats.org/drawingml/2006/main" noChangeAspect="1"/>
             </wp:cNvGraphicFramePr>
@@ -9441,13 +9672,13 @@
               <a:graphicData uri="http://schemas.openxmlformats.org/drawingml/2006/picture">
                 <pic:pic xmlns:pic="http://schemas.openxmlformats.org/drawingml/2006/picture">
                   <pic:nvPicPr>
-                    <pic:cNvPr id="102" name="图片 10"/>
+                    <pic:cNvPr id="100" name="图片 12"/>
                     <pic:cNvPicPr>
                       <a:picLocks noChangeAspect="1"/>
                     </pic:cNvPicPr>
                   </pic:nvPicPr>
                   <pic:blipFill>
-                    <a:blip r:embed="rId101"/>
+                    <a:blip r:embed="rId102"/>
                     <a:stretch>
                       <a:fillRect/>
                     </a:stretch>
@@ -9455,7 +9686,7 @@
                   <pic:spPr>
                     <a:xfrm>
                       <a:off x="0" y="0"/>
-                      <a:ext cx="5273040" cy="2555875"/>
+                      <a:ext cx="5104765" cy="3437890"/>
                     </a:xfrm>
                     <a:prstGeom prst="rect">
                       <a:avLst/>
@@ -9472,37 +9703,14 @@
         </w:drawing>
       </w:r>
     </w:p>
-    <w:p>
-      <w:pPr>
-        <w:rPr>
-          <w:rFonts w:hint="eastAsia"/>
-          <w:lang w:val="en-US" w:eastAsia="zh-CN"/>
-        </w:rPr>
-      </w:pPr>
-    </w:p>
-    <w:p>
-      <w:pPr>
-        <w:rPr>
-          <w:rFonts w:hint="eastAsia"/>
-          <w:lang w:val="en-US" w:eastAsia="zh-CN"/>
-        </w:rPr>
-      </w:pPr>
-    </w:p>
-    <w:p>
-      <w:pPr>
-        <w:rPr>
-          <w:rFonts w:hint="eastAsia"/>
-          <w:lang w:val="en-US" w:eastAsia="zh-CN"/>
-        </w:rPr>
-      </w:pPr>
-    </w:p>
+    <w:p/>
     <w:p>
       <w:r>
         <w:drawing>
           <wp:inline distT="0" distB="0" distL="114300" distR="114300">
-            <wp:extent cx="4742815" cy="1219200"/>
-            <wp:effectExtent l="0" t="0" r="635" b="0"/>
-            <wp:docPr id="103" name="图片 11"/>
+            <wp:extent cx="4980940" cy="2561590"/>
+            <wp:effectExtent l="0" t="0" r="10160" b="10160"/>
+            <wp:docPr id="101" name="图片 13"/>
             <wp:cNvGraphicFramePr>
               <a:graphicFrameLocks xmlns:a="http://schemas.openxmlformats.org/drawingml/2006/main" noChangeAspect="1"/>
             </wp:cNvGraphicFramePr>
@@ -9510,13 +9718,13 @@
               <a:graphicData uri="http://schemas.openxmlformats.org/drawingml/2006/picture">
                 <pic:pic xmlns:pic="http://schemas.openxmlformats.org/drawingml/2006/picture">
                   <pic:nvPicPr>
-                    <pic:cNvPr id="103" name="图片 11"/>
+                    <pic:cNvPr id="101" name="图片 13"/>
                     <pic:cNvPicPr>
                       <a:picLocks noChangeAspect="1"/>
                     </pic:cNvPicPr>
                   </pic:nvPicPr>
                   <pic:blipFill>
-                    <a:blip r:embed="rId102"/>
+                    <a:blip r:embed="rId103"/>
                     <a:stretch>
                       <a:fillRect/>
                     </a:stretch>
@@ -9524,7 +9732,7 @@
                   <pic:spPr>
                     <a:xfrm>
                       <a:off x="0" y="0"/>
-                      <a:ext cx="4742815" cy="1219200"/>
+                      <a:ext cx="4980940" cy="2561590"/>
                     </a:xfrm>
                     <a:prstGeom prst="rect">
                       <a:avLst/>
@@ -9549,11 +9757,20 @@
         </w:rPr>
       </w:pPr>
       <w:r>
+        <w:rPr>
+          <w:rFonts w:hint="eastAsia"/>
+          <w:lang w:val="en-US" w:eastAsia="zh-CN"/>
+        </w:rPr>
+        <w:t>然后挑选issue分支的某个提交合并到master</w:t>
+      </w:r>
+    </w:p>
+    <w:p>
+      <w:r>
         <w:drawing>
           <wp:inline distT="0" distB="0" distL="114300" distR="114300">
-            <wp:extent cx="4352290" cy="1038225"/>
+            <wp:extent cx="4790440" cy="1190625"/>
             <wp:effectExtent l="0" t="0" r="10160" b="9525"/>
-            <wp:docPr id="104" name="图片 12"/>
+            <wp:docPr id="102" name="图片 14"/>
             <wp:cNvGraphicFramePr>
               <a:graphicFrameLocks xmlns:a="http://schemas.openxmlformats.org/drawingml/2006/main" noChangeAspect="1"/>
             </wp:cNvGraphicFramePr>
@@ -9561,13 +9778,13 @@
               <a:graphicData uri="http://schemas.openxmlformats.org/drawingml/2006/picture">
                 <pic:pic xmlns:pic="http://schemas.openxmlformats.org/drawingml/2006/picture">
                   <pic:nvPicPr>
-                    <pic:cNvPr id="104" name="图片 12"/>
+                    <pic:cNvPr id="102" name="图片 14"/>
                     <pic:cNvPicPr>
                       <a:picLocks noChangeAspect="1"/>
                     </pic:cNvPicPr>
                   </pic:nvPicPr>
                   <pic:blipFill>
-                    <a:blip r:embed="rId103"/>
+                    <a:blip r:embed="rId104"/>
                     <a:stretch>
                       <a:fillRect/>
                     </a:stretch>
@@ -9575,7 +9792,7 @@
                   <pic:spPr>
                     <a:xfrm>
                       <a:off x="0" y="0"/>
-                      <a:ext cx="4352290" cy="1038225"/>
+                      <a:ext cx="4790440" cy="1190625"/>
                     </a:xfrm>
                     <a:prstGeom prst="rect">
                       <a:avLst/>
@@ -9594,303 +9811,23 @@
     </w:p>
     <w:p>
       <w:pPr>
-        <w:pStyle w:val="4"/>
-        <w:rPr>
-          <w:rFonts w:hint="eastAsia"/>
-          <w:lang w:val="en-US" w:eastAsia="zh-CN"/>
-        </w:rPr>
-      </w:pPr>
-      <w:r>
-        <w:rPr>
-          <w:rFonts w:hint="eastAsia"/>
-          <w:lang w:val="en-US" w:eastAsia="zh-CN"/>
-        </w:rPr>
-        <w:t>改写提交的历史记录</w:t>
-      </w:r>
-    </w:p>
-    <w:p>
-      <w:r>
-        <w:t>在rebase指定i选项，您可以改写、替换、删除或合并提交。</w:t>
-      </w:r>
-    </w:p>
-    <w:p>
-      <w:r>
-        <w:drawing>
-          <wp:inline distT="0" distB="0" distL="114300" distR="114300">
-            <wp:extent cx="4380865" cy="2505075"/>
-            <wp:effectExtent l="0" t="0" r="635" b="9525"/>
-            <wp:docPr id="89" name="图片 62"/>
-            <wp:cNvGraphicFramePr>
-              <a:graphicFrameLocks xmlns:a="http://schemas.openxmlformats.org/drawingml/2006/main" noChangeAspect="1"/>
-            </wp:cNvGraphicFramePr>
-            <a:graphic xmlns:a="http://schemas.openxmlformats.org/drawingml/2006/main">
-              <a:graphicData uri="http://schemas.openxmlformats.org/drawingml/2006/picture">
-                <pic:pic xmlns:pic="http://schemas.openxmlformats.org/drawingml/2006/picture">
-                  <pic:nvPicPr>
-                    <pic:cNvPr id="89" name="图片 62"/>
-                    <pic:cNvPicPr>
-                      <a:picLocks noChangeAspect="1"/>
-                    </pic:cNvPicPr>
-                  </pic:nvPicPr>
-                  <pic:blipFill>
-                    <a:blip r:embed="rId104"/>
-                    <a:stretch>
-                      <a:fillRect/>
-                    </a:stretch>
-                  </pic:blipFill>
-                  <pic:spPr>
-                    <a:xfrm>
-                      <a:off x="0" y="0"/>
-                      <a:ext cx="4380865" cy="2505075"/>
-                    </a:xfrm>
-                    <a:prstGeom prst="rect">
-                      <a:avLst/>
-                    </a:prstGeom>
-                    <a:noFill/>
-                    <a:ln w="9525">
-                      <a:noFill/>
-                    </a:ln>
-                  </pic:spPr>
-                </pic:pic>
-              </a:graphicData>
-            </a:graphic>
-          </wp:inline>
-        </w:drawing>
-      </w:r>
-    </w:p>
-    <w:p/>
-    <w:p>
-      <w:pPr>
-        <w:rPr>
-          <w:rFonts w:hint="eastAsia" w:ascii="宋体" w:hAnsi="宋体" w:eastAsia="宋体" w:cs="宋体"/>
-          <w:sz w:val="24"/>
-          <w:szCs w:val="24"/>
-          <w:lang w:val="en-US" w:eastAsia="zh-CN"/>
-        </w:rPr>
-      </w:pPr>
-      <w:r>
-        <w:rPr>
-          <w:rFonts w:hint="eastAsia" w:ascii="宋体" w:hAnsi="宋体" w:eastAsia="宋体" w:cs="宋体"/>
-          <w:sz w:val="24"/>
-          <w:szCs w:val="24"/>
-          <w:lang w:val="en-US" w:eastAsia="zh-CN"/>
-        </w:rPr>
-        <w:t>还可以</w:t>
-      </w:r>
-    </w:p>
-    <w:p>
-      <w:r>
-        <w:drawing>
-          <wp:inline distT="0" distB="0" distL="114300" distR="114300">
-            <wp:extent cx="4161790" cy="2466975"/>
-            <wp:effectExtent l="0" t="0" r="10160" b="9525"/>
-            <wp:docPr id="90" name="图片 63"/>
-            <wp:cNvGraphicFramePr>
-              <a:graphicFrameLocks xmlns:a="http://schemas.openxmlformats.org/drawingml/2006/main" noChangeAspect="1"/>
-            </wp:cNvGraphicFramePr>
-            <a:graphic xmlns:a="http://schemas.openxmlformats.org/drawingml/2006/main">
-              <a:graphicData uri="http://schemas.openxmlformats.org/drawingml/2006/picture">
-                <pic:pic xmlns:pic="http://schemas.openxmlformats.org/drawingml/2006/picture">
-                  <pic:nvPicPr>
-                    <pic:cNvPr id="90" name="图片 63"/>
-                    <pic:cNvPicPr>
-                      <a:picLocks noChangeAspect="1"/>
-                    </pic:cNvPicPr>
-                  </pic:nvPicPr>
-                  <pic:blipFill>
-                    <a:blip r:embed="rId105"/>
-                    <a:stretch>
-                      <a:fillRect/>
-                    </a:stretch>
-                  </pic:blipFill>
-                  <pic:spPr>
-                    <a:xfrm>
-                      <a:off x="0" y="0"/>
-                      <a:ext cx="4161790" cy="2466975"/>
-                    </a:xfrm>
-                    <a:prstGeom prst="rect">
-                      <a:avLst/>
-                    </a:prstGeom>
-                    <a:noFill/>
-                    <a:ln w="9525">
-                      <a:noFill/>
-                    </a:ln>
-                  </pic:spPr>
-                </pic:pic>
-              </a:graphicData>
-            </a:graphic>
-          </wp:inline>
-        </w:drawing>
-      </w:r>
-    </w:p>
-    <w:p>
-      <w:r>
-        <w:drawing>
-          <wp:inline distT="0" distB="0" distL="114300" distR="114300">
-            <wp:extent cx="3094990" cy="1304925"/>
-            <wp:effectExtent l="0" t="0" r="10160" b="9525"/>
-            <wp:docPr id="91" name="图片 64"/>
-            <wp:cNvGraphicFramePr>
-              <a:graphicFrameLocks xmlns:a="http://schemas.openxmlformats.org/drawingml/2006/main" noChangeAspect="1"/>
-            </wp:cNvGraphicFramePr>
-            <a:graphic xmlns:a="http://schemas.openxmlformats.org/drawingml/2006/main">
-              <a:graphicData uri="http://schemas.openxmlformats.org/drawingml/2006/picture">
-                <pic:pic xmlns:pic="http://schemas.openxmlformats.org/drawingml/2006/picture">
-                  <pic:nvPicPr>
-                    <pic:cNvPr id="91" name="图片 64"/>
-                    <pic:cNvPicPr>
-                      <a:picLocks noChangeAspect="1"/>
-                    </pic:cNvPicPr>
-                  </pic:nvPicPr>
-                  <pic:blipFill>
-                    <a:blip r:embed="rId106"/>
-                    <a:stretch>
-                      <a:fillRect/>
-                    </a:stretch>
-                  </pic:blipFill>
-                  <pic:spPr>
-                    <a:xfrm>
-                      <a:off x="0" y="0"/>
-                      <a:ext cx="3094990" cy="1304925"/>
-                    </a:xfrm>
-                    <a:prstGeom prst="rect">
-                      <a:avLst/>
-                    </a:prstGeom>
-                    <a:noFill/>
-                    <a:ln w="9525">
-                      <a:noFill/>
-                    </a:ln>
-                  </pic:spPr>
-                </pic:pic>
-              </a:graphicData>
-            </a:graphic>
-          </wp:inline>
-        </w:drawing>
-      </w:r>
-    </w:p>
-    <w:p>
-      <w:pPr>
-        <w:rPr>
-          <w:rFonts w:hint="eastAsia"/>
-          <w:lang w:val="en-US" w:eastAsia="zh-CN"/>
-        </w:rPr>
-      </w:pPr>
-      <w:r>
-        <w:rPr>
-          <w:rFonts w:hint="eastAsia"/>
-          <w:lang w:eastAsia="zh-CN"/>
-        </w:rPr>
-        <w:t>案例：</w:t>
-      </w:r>
-    </w:p>
-    <w:p>
-      <w:pPr>
-        <w:rPr>
-          <w:rFonts w:hint="eastAsia"/>
-          <w:lang w:val="en-US" w:eastAsia="zh-CN"/>
-        </w:rPr>
-      </w:pPr>
-      <w:r>
-        <w:rPr>
-          <w:rFonts w:hint="eastAsia"/>
-          <w:lang w:val="en-US" w:eastAsia="zh-CN"/>
-        </w:rPr>
-        <w:t>假设有如下三个提交</w:t>
-      </w:r>
-    </w:p>
-    <w:p>
-      <w:pPr>
-        <w:rPr>
-          <w:rFonts w:hint="eastAsia"/>
-          <w:lang w:val="en-US" w:eastAsia="zh-CN"/>
-        </w:rPr>
-      </w:pPr>
-      <w:r>
-        <w:drawing>
-          <wp:inline distT="0" distB="0" distL="114300" distR="114300">
-            <wp:extent cx="4542790" cy="2914015"/>
-            <wp:effectExtent l="0" t="0" r="10160" b="635"/>
-            <wp:docPr id="106" name="图片 14"/>
-            <wp:cNvGraphicFramePr>
-              <a:graphicFrameLocks xmlns:a="http://schemas.openxmlformats.org/drawingml/2006/main" noChangeAspect="1"/>
-            </wp:cNvGraphicFramePr>
-            <a:graphic xmlns:a="http://schemas.openxmlformats.org/drawingml/2006/main">
-              <a:graphicData uri="http://schemas.openxmlformats.org/drawingml/2006/picture">
-                <pic:pic xmlns:pic="http://schemas.openxmlformats.org/drawingml/2006/picture">
-                  <pic:nvPicPr>
-                    <pic:cNvPr id="106" name="图片 14"/>
-                    <pic:cNvPicPr>
-                      <a:picLocks noChangeAspect="1"/>
-                    </pic:cNvPicPr>
-                  </pic:nvPicPr>
-                  <pic:blipFill>
-                    <a:blip r:embed="rId107"/>
-                    <a:stretch>
-                      <a:fillRect/>
-                    </a:stretch>
-                  </pic:blipFill>
-                  <pic:spPr>
-                    <a:xfrm>
-                      <a:off x="0" y="0"/>
-                      <a:ext cx="4542790" cy="2914015"/>
-                    </a:xfrm>
-                    <a:prstGeom prst="rect">
-                      <a:avLst/>
-                    </a:prstGeom>
-                    <a:noFill/>
-                    <a:ln w="9525">
-                      <a:noFill/>
-                    </a:ln>
-                  </pic:spPr>
-                </pic:pic>
-              </a:graphicData>
-            </a:graphic>
-          </wp:inline>
-        </w:drawing>
-      </w:r>
-    </w:p>
-    <w:p>
-      <w:pPr>
-        <w:rPr>
-          <w:rFonts w:hint="eastAsia"/>
-          <w:lang w:eastAsia="zh-CN"/>
-        </w:rPr>
-      </w:pPr>
-      <w:r>
-        <w:rPr>
-          <w:rFonts w:hint="eastAsia"/>
-          <w:lang w:eastAsia="zh-CN"/>
-        </w:rPr>
-        <w:t>汇合过去的提交</w:t>
-      </w:r>
-    </w:p>
-    <w:p>
-      <w:pPr>
-        <w:rPr>
-          <w:rFonts w:hint="eastAsia"/>
-          <w:lang w:val="en-US" w:eastAsia="zh-CN"/>
-        </w:rPr>
-      </w:pPr>
-      <w:r>
-        <w:rPr>
-          <w:rFonts w:hint="eastAsia"/>
-          <w:lang w:val="en-US" w:eastAsia="zh-CN"/>
-        </w:rPr>
-        <w:t>git rebase -i HEAD~~</w:t>
+        <w:rPr>
+          <w:rFonts w:hint="eastAsia"/>
+          <w:lang w:val="en-US" w:eastAsia="zh-CN"/>
+        </w:rPr>
+      </w:pPr>
+      <w:r>
+        <w:rPr>
+          <w:rFonts w:hint="eastAsia"/>
+          <w:lang w:val="en-US" w:eastAsia="zh-CN"/>
+        </w:rPr>
+        <w:t>检查是否有冲突 有就处理冲突后提交即可！！！！</w:t>
       </w:r>
       <w:bookmarkStart w:id="1" w:name="_GoBack"/>
       <w:bookmarkEnd w:id="1"/>
     </w:p>
     <w:p>
       <w:pPr>
-        <w:rPr>
-          <w:rFonts w:hint="eastAsia"/>
-          <w:lang w:val="en-US" w:eastAsia="zh-CN"/>
-        </w:rPr>
-      </w:pPr>
-    </w:p>
-    <w:p>
-      <w:pPr>
         <w:pStyle w:val="4"/>
         <w:rPr>
           <w:rFonts w:hint="eastAsia"/>
@@ -9902,113 +9839,8 @@
           <w:rFonts w:hint="eastAsia"/>
           <w:lang w:val="en-US" w:eastAsia="zh-CN"/>
         </w:rPr>
-        <w:t>汇合分支上的提交，然后一同合并到分支</w:t>
-      </w:r>
-    </w:p>
-    <w:p>
-      <w:r>
-        <w:t>我们介绍一下merge的特殊选项：squash</w:t>
-      </w:r>
-    </w:p>
-    <w:p>
-      <w:r>
-        <w:t>用这个选项指定分支的合并，就可以把所有汇合的提交添加到分支上。</w:t>
-      </w:r>
-    </w:p>
-    <w:p>
-      <w:r>
-        <w:drawing>
-          <wp:inline distT="0" distB="0" distL="114300" distR="114300">
-            <wp:extent cx="5190490" cy="1485900"/>
-            <wp:effectExtent l="0" t="0" r="10160" b="0"/>
-            <wp:docPr id="92" name="图片 65"/>
-            <wp:cNvGraphicFramePr>
-              <a:graphicFrameLocks xmlns:a="http://schemas.openxmlformats.org/drawingml/2006/main" noChangeAspect="1"/>
-            </wp:cNvGraphicFramePr>
-            <a:graphic xmlns:a="http://schemas.openxmlformats.org/drawingml/2006/main">
-              <a:graphicData uri="http://schemas.openxmlformats.org/drawingml/2006/picture">
-                <pic:pic xmlns:pic="http://schemas.openxmlformats.org/drawingml/2006/picture">
-                  <pic:nvPicPr>
-                    <pic:cNvPr id="92" name="图片 65"/>
-                    <pic:cNvPicPr>
-                      <a:picLocks noChangeAspect="1"/>
-                    </pic:cNvPicPr>
-                  </pic:nvPicPr>
-                  <pic:blipFill>
-                    <a:blip r:embed="rId108"/>
-                    <a:stretch>
-                      <a:fillRect/>
-                    </a:stretch>
-                  </pic:blipFill>
-                  <pic:spPr>
-                    <a:xfrm>
-                      <a:off x="0" y="0"/>
-                      <a:ext cx="5190490" cy="1485900"/>
-                    </a:xfrm>
-                    <a:prstGeom prst="rect">
-                      <a:avLst/>
-                    </a:prstGeom>
-                    <a:noFill/>
-                    <a:ln w="9525">
-                      <a:noFill/>
-                    </a:ln>
-                  </pic:spPr>
-                </pic:pic>
-              </a:graphicData>
-            </a:graphic>
-          </wp:inline>
-        </w:drawing>
-      </w:r>
-    </w:p>
-    <w:p>
-      <w:pPr>
-        <w:pStyle w:val="6"/>
-        <w:keepNext w:val="0"/>
-        <w:keepLines w:val="0"/>
-        <w:widowControl/>
-        <w:suppressLineNumbers w:val="0"/>
-        <w:spacing w:before="0" w:beforeAutospacing="1" w:after="0" w:afterAutospacing="1"/>
-        <w:ind w:left="0" w:right="0"/>
-      </w:pPr>
-      <w:r>
-        <w:rPr>
-          <w:b/>
-        </w:rPr>
-        <w:t>主要使用的场合：</w:t>
-      </w:r>
-    </w:p>
-    <w:p>
-      <w:pPr>
-        <w:keepNext w:val="0"/>
-        <w:keepLines w:val="0"/>
-        <w:widowControl/>
-        <w:numPr>
-          <w:ilvl w:val="0"/>
-          <w:numId w:val="3"/>
-        </w:numPr>
-        <w:suppressLineNumbers w:val="0"/>
-        <w:spacing w:before="0" w:beforeAutospacing="1" w:after="0" w:afterAutospacing="1"/>
-        <w:ind w:left="720" w:hanging="360"/>
-      </w:pPr>
-      <w:r>
-        <w:t>汇合主题分支的提交，然后合并提交到目标分支。</w:t>
-      </w:r>
-    </w:p>
-    <w:p>
-      <w:pPr>
-        <w:rPr>
-          <w:rFonts w:hint="eastAsia"/>
-          <w:lang w:val="en-US" w:eastAsia="zh-CN"/>
-        </w:rPr>
-      </w:pPr>
-    </w:p>
-    <w:p>
-      <w:pPr>
-        <w:rPr>
-          <w:rFonts w:hint="eastAsia"/>
-          <w:lang w:val="en-US" w:eastAsia="zh-CN"/>
-        </w:rPr>
-      </w:pPr>
+        <w:t>用rebase -i 汇合提交</w:t>
+      </w:r>
     </w:p>
     <w:p>
       <w:pPr>
@@ -10031,16 +9863,8 @@
           <w:rFonts w:hint="eastAsia"/>
           <w:lang w:val="en-US" w:eastAsia="zh-CN"/>
         </w:rPr>
-        <w:t>commit --amend</w:t>
-      </w:r>
-    </w:p>
-    <w:p>
-      <w:pPr>
-        <w:rPr>
-          <w:rFonts w:hint="eastAsia"/>
-          <w:lang w:val="en-US" w:eastAsia="zh-CN"/>
-        </w:rPr>
-      </w:pPr>
+        <w:t>用rebase -i 修改提交</w:t>
+      </w:r>
     </w:p>
     <w:p>
       <w:pPr>
@@ -10063,104 +9887,16 @@
           <w:rFonts w:hint="eastAsia"/>
           <w:lang w:val="en-US" w:eastAsia="zh-CN"/>
         </w:rPr>
-        <w:t>revert</w:t>
-      </w:r>
-    </w:p>
-    <w:p>
-      <w:pPr>
-        <w:rPr>
-          <w:rFonts w:hint="eastAsia"/>
-          <w:lang w:val="en-US" w:eastAsia="zh-CN"/>
-        </w:rPr>
-      </w:pPr>
-    </w:p>
-    <w:p>
-      <w:pPr>
-        <w:pStyle w:val="4"/>
-        <w:rPr>
-          <w:rFonts w:hint="eastAsia"/>
-          <w:lang w:val="en-US" w:eastAsia="zh-CN"/>
-        </w:rPr>
-      </w:pPr>
-      <w:r>
-        <w:rPr>
-          <w:rFonts w:hint="eastAsia"/>
-          <w:lang w:val="en-US" w:eastAsia="zh-CN"/>
-        </w:rPr>
-        <w:t>reset</w:t>
-      </w:r>
-    </w:p>
-    <w:p>
-      <w:pPr>
-        <w:rPr>
-          <w:rFonts w:hint="eastAsia"/>
-          <w:lang w:val="en-US" w:eastAsia="zh-CN"/>
-        </w:rPr>
-      </w:pPr>
-    </w:p>
-    <w:p>
-      <w:pPr>
-        <w:pStyle w:val="4"/>
-        <w:rPr>
-          <w:rFonts w:hint="eastAsia"/>
-          <w:lang w:val="en-US" w:eastAsia="zh-CN"/>
-        </w:rPr>
-      </w:pPr>
-      <w:r>
-        <w:rPr>
-          <w:rFonts w:hint="eastAsia"/>
-          <w:lang w:val="en-US" w:eastAsia="zh-CN"/>
-        </w:rPr>
-        <w:t>cherry-pick</w:t>
-      </w:r>
-    </w:p>
-    <w:p>
-      <w:pPr>
-        <w:pStyle w:val="4"/>
-        <w:rPr>
-          <w:rFonts w:hint="eastAsia"/>
-          <w:lang w:val="en-US" w:eastAsia="zh-CN"/>
-        </w:rPr>
-      </w:pPr>
-      <w:r>
-        <w:rPr>
-          <w:rFonts w:hint="eastAsia"/>
-          <w:lang w:val="en-US" w:eastAsia="zh-CN"/>
-        </w:rPr>
-        <w:t>用rebase -i 汇合提交</w:t>
-      </w:r>
-    </w:p>
-    <w:p>
-      <w:pPr>
-        <w:pStyle w:val="4"/>
-        <w:rPr>
-          <w:rFonts w:hint="eastAsia"/>
-          <w:lang w:val="en-US" w:eastAsia="zh-CN"/>
-        </w:rPr>
-      </w:pPr>
-      <w:r>
-        <w:rPr>
-          <w:rFonts w:hint="eastAsia"/>
-          <w:lang w:val="en-US" w:eastAsia="zh-CN"/>
-        </w:rPr>
-        <w:t>用rebase -i 修改提交</w:t>
-      </w:r>
-    </w:p>
-    <w:p>
-      <w:pPr>
-        <w:pStyle w:val="4"/>
-        <w:rPr>
-          <w:rFonts w:hint="eastAsia"/>
-          <w:lang w:val="en-US" w:eastAsia="zh-CN"/>
-        </w:rPr>
-      </w:pPr>
-      <w:r>
-        <w:rPr>
-          <w:rFonts w:hint="eastAsia"/>
-          <w:lang w:val="en-US" w:eastAsia="zh-CN"/>
-        </w:rPr>
         <w:t>merge -squash</w:t>
       </w:r>
+    </w:p>
+    <w:p>
+      <w:pPr>
+        <w:rPr>
+          <w:rFonts w:hint="eastAsia"/>
+          <w:lang w:val="en-US" w:eastAsia="zh-CN"/>
+        </w:rPr>
+      </w:pPr>
     </w:p>
     <w:p>
       <w:pPr>
@@ -11386,7 +11122,6 @@
     </a:fmtScheme>
   </a:themeElements>
   <a:objectDefaults/>
-  <a:extraClrSchemeLst/>
 </a:theme>
 </file>
 
